--- a/Git笔记.docx
+++ b/Git笔记.docx
@@ -10,14 +10,12 @@
           <w:szCs w:val="28"/>
         </w:rPr>
       </w:pPr>
-      <w:proofErr w:type="spellStart"/>
       <w:r>
         <w:rPr>
           <w:rFonts w:hint="eastAsia"/>
         </w:rPr>
         <w:t>Git</w:t>
       </w:r>
-      <w:proofErr w:type="spellEnd"/>
       <w:r>
         <w:rPr>
           <w:rFonts w:hint="eastAsia"/>
@@ -29,19 +27,11 @@
       <w:pPr>
         <w:pStyle w:val="1"/>
       </w:pPr>
-      <w:proofErr w:type="spellStart"/>
-      <w:r>
-        <w:rPr>
-          <w:rFonts w:hint="eastAsia"/>
-        </w:rPr>
-        <w:t>Git</w:t>
-      </w:r>
-      <w:proofErr w:type="spellEnd"/>
-      <w:r>
-        <w:rPr>
-          <w:rFonts w:hint="eastAsia"/>
-        </w:rPr>
-        <w:t>基础要点</w:t>
+      <w:r>
+        <w:rPr>
+          <w:rFonts w:hint="eastAsia"/>
+        </w:rPr>
+        <w:t>Git基础要点</w:t>
       </w:r>
     </w:p>
     <w:p>
@@ -49,14 +39,12 @@
         <w:pStyle w:val="2"/>
         <w:spacing w:before="120" w:after="120"/>
       </w:pPr>
-      <w:proofErr w:type="spellStart"/>
       <w:r>
         <w:rPr>
           <w:rFonts w:hint="eastAsia"/>
         </w:rPr>
         <w:t>Git</w:t>
       </w:r>
-      <w:proofErr w:type="spellEnd"/>
       <w:r>
         <w:rPr>
           <w:rFonts w:hint="eastAsia"/>
@@ -97,14 +85,12 @@
         </w:rPr>
         <w:t>是集中式的，必须要一个服务器，通过网络协议连接到服务器，而</w:t>
       </w:r>
-      <w:proofErr w:type="spellStart"/>
       <w:r>
         <w:rPr>
           <w:rFonts w:hint="eastAsia"/>
         </w:rPr>
         <w:t>Git</w:t>
       </w:r>
-      <w:proofErr w:type="spellEnd"/>
       <w:r>
         <w:rPr>
           <w:rFonts w:hint="eastAsia"/>
@@ -145,14 +131,12 @@
         </w:rPr>
         <w:t>个层次，一个服务器仓库，一个本地工作区，每次提交、分支、合并等操作都同步到服务器。而</w:t>
       </w:r>
-      <w:proofErr w:type="spellStart"/>
       <w:r>
         <w:rPr>
           <w:rFonts w:hint="eastAsia"/>
         </w:rPr>
         <w:t>Git</w:t>
       </w:r>
-      <w:proofErr w:type="spellEnd"/>
       <w:r>
         <w:rPr>
           <w:rFonts w:hint="eastAsia"/>
@@ -181,14 +165,12 @@
         </w:numPr>
         <w:textAlignment w:val="auto"/>
       </w:pPr>
-      <w:proofErr w:type="spellStart"/>
       <w:r>
         <w:rPr>
           <w:rFonts w:hint="eastAsia"/>
         </w:rPr>
         <w:t>Git</w:t>
       </w:r>
-      <w:proofErr w:type="spellEnd"/>
       <w:r>
         <w:rPr>
           <w:rFonts w:hint="eastAsia"/>
@@ -239,7 +221,6 @@
         <w:pStyle w:val="2"/>
         <w:spacing w:before="120" w:after="120"/>
       </w:pPr>
-      <w:proofErr w:type="spellStart"/>
       <w:r>
         <w:t>G</w:t>
       </w:r>
@@ -249,7 +230,6 @@
         </w:rPr>
         <w:t>ti</w:t>
       </w:r>
-      <w:proofErr w:type="spellEnd"/>
       <w:r>
         <w:rPr>
           <w:rFonts w:hint="eastAsia"/>
@@ -301,27 +281,14 @@
         <w:pStyle w:val="2"/>
         <w:spacing w:before="120" w:after="120"/>
       </w:pPr>
-      <w:proofErr w:type="spellStart"/>
-      <w:r>
-        <w:t>git</w:t>
-      </w:r>
-      <w:proofErr w:type="spellEnd"/>
-      <w:r>
-        <w:t xml:space="preserve"> revert </w:t>
+      <w:r>
+        <w:t xml:space="preserve">git revert </w:t>
       </w:r>
       <w:r>
         <w:t>和</w:t>
       </w:r>
       <w:r>
-        <w:t xml:space="preserve"> </w:t>
-      </w:r>
-      <w:proofErr w:type="spellStart"/>
-      <w:r>
-        <w:t>git</w:t>
-      </w:r>
-      <w:proofErr w:type="spellEnd"/>
-      <w:r>
-        <w:t xml:space="preserve"> reset</w:t>
+        <w:t xml:space="preserve"> git reset</w:t>
       </w:r>
       <w:r>
         <w:t>的区别</w:t>
@@ -339,53 +306,25 @@
         <w:rPr>
           <w:shd w:val="clear" w:color="auto" w:fill="FFFFFF"/>
         </w:rPr>
-        <w:t xml:space="preserve">- </w:t>
-      </w:r>
-      <w:proofErr w:type="spellStart"/>
+        <w:t>- git revert</w:t>
+      </w:r>
       <w:r>
         <w:rPr>
           <w:shd w:val="clear" w:color="auto" w:fill="FFFFFF"/>
         </w:rPr>
-        <w:t>git</w:t>
-      </w:r>
-      <w:proofErr w:type="spellEnd"/>
+        <w:t>是用一次新的</w:t>
+      </w:r>
       <w:r>
         <w:rPr>
           <w:shd w:val="clear" w:color="auto" w:fill="FFFFFF"/>
         </w:rPr>
-        <w:t xml:space="preserve"> revert</w:t>
+        <w:t>commit</w:t>
       </w:r>
       <w:r>
         <w:rPr>
           <w:shd w:val="clear" w:color="auto" w:fill="FFFFFF"/>
         </w:rPr>
-        <w:t>是用一次新的</w:t>
-      </w:r>
-      <w:r>
-        <w:rPr>
-          <w:shd w:val="clear" w:color="auto" w:fill="FFFFFF"/>
-        </w:rPr>
-        <w:t>commit</w:t>
-      </w:r>
-      <w:r>
-        <w:rPr>
-          <w:shd w:val="clear" w:color="auto" w:fill="FFFFFF"/>
-        </w:rPr>
-        <w:t>来回</w:t>
-      </w:r>
-      <w:proofErr w:type="gramStart"/>
-      <w:r>
-        <w:rPr>
-          <w:shd w:val="clear" w:color="auto" w:fill="FFFFFF"/>
-        </w:rPr>
-        <w:t>滚之前</w:t>
-      </w:r>
-      <w:proofErr w:type="gramEnd"/>
-      <w:r>
-        <w:rPr>
-          <w:shd w:val="clear" w:color="auto" w:fill="FFFFFF"/>
-        </w:rPr>
-        <w:t>的</w:t>
+        <w:t>来回滚之前的</w:t>
       </w:r>
       <w:r>
         <w:rPr>
@@ -424,41 +363,13 @@
         <w:rPr>
           <w:shd w:val="clear" w:color="auto" w:fill="FFFFFF"/>
         </w:rPr>
-        <w:t xml:space="preserve">- </w:t>
-      </w:r>
-      <w:proofErr w:type="spellStart"/>
+        <w:t>- git reset</w:t>
+      </w:r>
       <w:r>
         <w:rPr>
           <w:shd w:val="clear" w:color="auto" w:fill="FFFFFF"/>
         </w:rPr>
-        <w:t>git</w:t>
-      </w:r>
-      <w:proofErr w:type="spellEnd"/>
-      <w:r>
-        <w:rPr>
-          <w:shd w:val="clear" w:color="auto" w:fill="FFFFFF"/>
-        </w:rPr>
-        <w:t xml:space="preserve"> reset</w:t>
-      </w:r>
-      <w:r>
-        <w:rPr>
-          <w:shd w:val="clear" w:color="auto" w:fill="FFFFFF"/>
-        </w:rPr>
-        <w:t>是回到某次提交，提交</w:t>
-      </w:r>
-      <w:proofErr w:type="gramStart"/>
-      <w:r>
-        <w:rPr>
-          <w:shd w:val="clear" w:color="auto" w:fill="FFFFFF"/>
-        </w:rPr>
-        <w:t>及之前</w:t>
-      </w:r>
-      <w:proofErr w:type="gramEnd"/>
-      <w:r>
-        <w:rPr>
-          <w:shd w:val="clear" w:color="auto" w:fill="FFFFFF"/>
-        </w:rPr>
-        <w:t>的</w:t>
+        <w:t>是回到某次提交，提交及之前的</w:t>
       </w:r>
       <w:r>
         <w:rPr>
@@ -515,7 +426,7 @@
           <w:noProof/>
         </w:rPr>
         <w:drawing>
-          <wp:inline distT="0" distB="0" distL="0" distR="0" wp14:anchorId="58C51784" wp14:editId="1C23F9CC">
+          <wp:inline distT="0" distB="0" distL="0" distR="0" wp14:anchorId="123581EE" wp14:editId="29C64162">
             <wp:extent cx="5047619" cy="1771429"/>
             <wp:effectExtent l="0" t="0" r="635" b="635"/>
             <wp:docPr id="1" name="图片 1"/>
@@ -575,30 +486,18 @@
         <w:pStyle w:val="21"/>
         <w:ind w:firstLine="480"/>
       </w:pPr>
-      <w:bookmarkStart w:id="0" w:name="_GoBack"/>
-      <w:bookmarkEnd w:id="0"/>
-      <w:proofErr w:type="gramStart"/>
-      <w:r>
-        <w:rPr>
-          <w:rFonts w:hint="eastAsia"/>
-        </w:rPr>
-        <w:t>【</w:t>
-      </w:r>
-      <w:proofErr w:type="gramEnd"/>
-      <w:r>
-        <w:rPr>
-          <w:rFonts w:hint="eastAsia"/>
-        </w:rPr>
-        <w:t>来自</w:t>
-      </w:r>
-      <w:proofErr w:type="spellStart"/>
+      <w:r>
+        <w:rPr>
+          <w:rFonts w:hint="eastAsia"/>
+        </w:rPr>
+        <w:t>【来自</w:t>
+      </w:r>
       <w:r>
         <w:rPr>
           <w:rFonts w:hint="eastAsia"/>
         </w:rPr>
         <w:t>git</w:t>
       </w:r>
-      <w:proofErr w:type="spellEnd"/>
       <w:r>
         <w:rPr>
           <w:rFonts w:hint="eastAsia"/>
@@ -610,9 +509,6 @@
       <w:pPr>
         <w:pStyle w:val="21"/>
         <w:ind w:firstLine="480"/>
-        <w:rPr>
-          <w:rFonts w:hint="eastAsia"/>
-        </w:rPr>
       </w:pPr>
       <w:hyperlink r:id="rId9" w:history="1">
         <w:r>
@@ -634,7 +530,6 @@
         <w:pStyle w:val="21"/>
         <w:ind w:firstLine="480"/>
         <w:rPr>
-          <w:rFonts w:hint="eastAsia"/>
           <w:sz w:val="28"/>
           <w:szCs w:val="28"/>
         </w:rPr>
@@ -681,48 +576,54 @@
       <w:r>
         <w:t xml:space="preserve"> </w:t>
       </w:r>
-      <w:proofErr w:type="spellStart"/>
       <w:r>
         <w:rPr>
           <w:rStyle w:val="HTML"/>
         </w:rPr>
+        <w:t>git pull</w:t>
+      </w:r>
+      <w:r>
+        <w:t>，</w:t>
+      </w:r>
+      <w:r>
+        <w:t xml:space="preserve">Git </w:t>
+      </w:r>
+      <w:r>
+        <w:t>能自动地识别去哪个服务器上抓取、合并到哪个分支。</w:t>
+      </w:r>
+      <w:r>
+        <w:rPr>
+          <w:rFonts w:hint="eastAsia"/>
+        </w:rPr>
+        <w:t>【本地分支没有设置跟踪的远程分支时，不能只使用</w:t>
+      </w:r>
+      <w:r>
+        <w:rPr>
+          <w:rFonts w:hint="eastAsia"/>
+        </w:rPr>
         <w:t>git</w:t>
       </w:r>
-      <w:proofErr w:type="spellEnd"/>
-      <w:r>
-        <w:rPr>
-          <w:rStyle w:val="HTML"/>
-        </w:rPr>
-        <w:t xml:space="preserve"> pull</w:t>
-      </w:r>
-      <w:r>
-        <w:t>，</w:t>
-      </w:r>
-      <w:proofErr w:type="spellStart"/>
-      <w:r>
-        <w:t>Git</w:t>
-      </w:r>
-      <w:proofErr w:type="spellEnd"/>
       <w:r>
         <w:t xml:space="preserve"> </w:t>
       </w:r>
       <w:r>
-        <w:t>能自动地识别去哪个服务器上抓取、合并到哪个分支。</w:t>
-      </w:r>
-      <w:r>
-        <w:rPr>
-          <w:rFonts w:hint="eastAsia"/>
-        </w:rPr>
-        <w:t>【本地分支没有设置跟踪的远程分支时，不能只使用</w:t>
-      </w:r>
-      <w:proofErr w:type="spellStart"/>
+        <w:rPr>
+          <w:rFonts w:hint="eastAsia"/>
+        </w:rPr>
+        <w:t>pull</w:t>
+      </w:r>
+      <w:r>
+        <w:rPr>
+          <w:rFonts w:hint="eastAsia"/>
+        </w:rPr>
+        <w:t>，需要使用完整的</w:t>
+      </w:r>
       <w:r>
         <w:rPr>
           <w:rFonts w:hint="eastAsia"/>
         </w:rPr>
         <w:t>git</w:t>
       </w:r>
-      <w:proofErr w:type="spellEnd"/>
       <w:r>
         <w:t xml:space="preserve"> </w:t>
       </w:r>
@@ -733,47 +634,16 @@
         <w:t>pull</w:t>
       </w:r>
       <w:r>
-        <w:rPr>
-          <w:rFonts w:hint="eastAsia"/>
-        </w:rPr>
-        <w:t>，需要使用完整的</w:t>
-      </w:r>
-      <w:proofErr w:type="spellStart"/>
-      <w:r>
-        <w:rPr>
-          <w:rFonts w:hint="eastAsia"/>
-        </w:rPr>
-        <w:t>git</w:t>
-      </w:r>
-      <w:proofErr w:type="spellEnd"/>
-      <w:r>
         <w:t xml:space="preserve"> </w:t>
       </w:r>
       <w:r>
         <w:rPr>
           <w:rFonts w:hint="eastAsia"/>
         </w:rPr>
-        <w:t>pull</w:t>
-      </w:r>
-      <w:r>
-        <w:t xml:space="preserve"> </w:t>
-      </w:r>
-      <w:r>
-        <w:rPr>
-          <w:rFonts w:hint="eastAsia"/>
-        </w:rPr>
         <w:t>&lt;</w:t>
       </w:r>
       <w:r>
-        <w:t>remote&gt; &lt;</w:t>
-      </w:r>
-      <w:proofErr w:type="spellStart"/>
-      <w:r>
-        <w:t>localBranch</w:t>
-      </w:r>
-      <w:proofErr w:type="spellEnd"/>
-      <w:r>
-        <w:t>&gt;</w:t>
+        <w:t>remote&gt; &lt;localBranch&gt;</w:t>
       </w:r>
       <w:r>
         <w:rPr>
@@ -786,7 +656,6 @@
       <w:pPr>
         <w:pStyle w:val="1"/>
       </w:pPr>
-      <w:proofErr w:type="spellStart"/>
       <w:r>
         <w:rPr>
           <w:rFonts w:hint="eastAsia"/>
@@ -794,7 +663,6 @@
         <w:lastRenderedPageBreak/>
         <w:t>Git</w:t>
       </w:r>
-      <w:proofErr w:type="spellEnd"/>
       <w:r>
         <w:t xml:space="preserve"> </w:t>
       </w:r>
@@ -810,14 +678,12 @@
         <w:pStyle w:val="2"/>
         <w:spacing w:before="120" w:after="120"/>
       </w:pPr>
-      <w:proofErr w:type="spellStart"/>
       <w:r>
         <w:rPr>
           <w:rFonts w:hint="eastAsia"/>
         </w:rPr>
         <w:t>Git</w:t>
       </w:r>
-      <w:proofErr w:type="spellEnd"/>
       <w:r>
         <w:t xml:space="preserve"> </w:t>
       </w:r>
@@ -847,7 +713,7 @@
           <w:noProof/>
         </w:rPr>
         <w:drawing>
-          <wp:inline distT="0" distB="0" distL="0" distR="0" wp14:anchorId="17EA991C" wp14:editId="083CF8A4">
+          <wp:inline distT="0" distB="0" distL="0" distR="0" wp14:anchorId="35C70FBD" wp14:editId="30B395E9">
             <wp:extent cx="4695238" cy="3752381"/>
             <wp:effectExtent l="0" t="0" r="0" b="635"/>
             <wp:docPr id="2" name="图片 2"/>
@@ -894,6 +760,50 @@
     </w:p>
     <w:p>
       <w:pPr>
+        <w:pStyle w:val="2"/>
+        <w:spacing w:before="120" w:after="120"/>
+      </w:pPr>
+      <w:r>
+        <w:rPr>
+          <w:rFonts w:hint="eastAsia"/>
+        </w:rPr>
+        <w:t>导出</w:t>
+      </w:r>
+      <w:r>
+        <w:rPr>
+          <w:rFonts w:hint="eastAsia"/>
+        </w:rPr>
+        <w:t>HEAD</w:t>
+      </w:r>
+      <w:r>
+        <w:rPr>
+          <w:rFonts w:hint="eastAsia"/>
+        </w:rPr>
+        <w:t>到</w:t>
+      </w:r>
+      <w:r>
+        <w:rPr>
+          <w:rFonts w:hint="eastAsia"/>
+        </w:rPr>
+        <w:t>.</w:t>
+      </w:r>
+      <w:r>
+        <w:t>./HEAD</w:t>
+      </w:r>
+      <w:r>
+        <w:rPr>
+          <w:rFonts w:hint="eastAsia"/>
+        </w:rPr>
+        <w:t>的命令</w:t>
+      </w:r>
+    </w:p>
+    <w:p>
+      <w:r>
+        <w:t>git archive -o ../HEAD.tgz HEAD;  mkdir ../HEAD; tar -xzf ../head.tgz -C ../HEAD</w:t>
+      </w:r>
+    </w:p>
+    <w:p>
+      <w:pPr>
         <w:spacing w:line="360" w:lineRule="auto"/>
         <w:rPr>
           <w:sz w:val="28"/>
@@ -903,39 +813,30 @@
     </w:p>
     <w:p>
       <w:pPr>
+        <w:pStyle w:val="1"/>
+      </w:pPr>
+      <w:r>
+        <w:rPr>
+          <w:rFonts w:hint="eastAsia"/>
+        </w:rPr>
+        <w:t>疑问</w:t>
+      </w:r>
+    </w:p>
+    <w:p/>
+    <w:p>
+      <w:pPr>
         <w:spacing w:line="360" w:lineRule="auto"/>
         <w:rPr>
           <w:sz w:val="28"/>
           <w:szCs w:val="28"/>
         </w:rPr>
       </w:pPr>
-    </w:p>
-    <w:p>
-      <w:pPr>
-        <w:pStyle w:val="1"/>
-      </w:pPr>
-      <w:r>
-        <w:rPr>
-          <w:rFonts w:hint="eastAsia"/>
-        </w:rPr>
-        <w:t>疑问</w:t>
-      </w:r>
-    </w:p>
-    <w:p/>
-    <w:p>
-      <w:pPr>
-        <w:spacing w:line="360" w:lineRule="auto"/>
-        <w:rPr>
-          <w:sz w:val="28"/>
-          <w:szCs w:val="28"/>
-        </w:rPr>
-      </w:pPr>
       <w:r>
         <w:rPr>
           <w:noProof/>
         </w:rPr>
         <w:drawing>
-          <wp:inline distT="0" distB="0" distL="0" distR="0">
+          <wp:inline distT="0" distB="0" distL="0" distR="0" wp14:anchorId="748AD3B9" wp14:editId="0CE9565F">
             <wp:extent cx="4455795" cy="2326640"/>
             <wp:effectExtent l="0" t="0" r="1905" b="0"/>
             <wp:docPr id="7" name="图片 7" descr="C:\Users\uidq2790\AppData\Local\Microsoft\Windows\INetCache\Content.Word\git loose objects 1 - Snipaste_2021-01-16_18-50-42.png"/>
@@ -989,7 +890,7 @@
         </w:rPr>
         <w:lastRenderedPageBreak/>
         <w:drawing>
-          <wp:inline distT="0" distB="0" distL="0" distR="0">
+          <wp:inline distT="0" distB="0" distL="0" distR="0" wp14:anchorId="6EA33F38" wp14:editId="07BD36D7">
             <wp:extent cx="4966038" cy="1582310"/>
             <wp:effectExtent l="0" t="0" r="6350" b="0"/>
             <wp:docPr id="6" name="图片 6" descr="C:\Users\uidq2790\AppData\Local\Microsoft\Windows\INetCache\Content.Word\Snipaste_2021-01-18_22-13-12.png"/>
@@ -1045,7 +946,7 @@
           <w:noProof/>
         </w:rPr>
         <w:drawing>
-          <wp:inline distT="0" distB="0" distL="0" distR="0">
+          <wp:inline distT="0" distB="0" distL="0" distR="0" wp14:anchorId="00ED9460" wp14:editId="3561D82E">
             <wp:extent cx="5943600" cy="5001895"/>
             <wp:effectExtent l="0" t="0" r="0" b="8255"/>
             <wp:docPr id="3" name="图片 3" descr="C:\Users\uidq2790\AppData\Local\Microsoft\Windows\INetCache\Content.Word\Snipaste_2021-01-18_22-13-54.png"/>
@@ -1124,39 +1025,7 @@
           <w:sz w:val="21"/>
           <w:szCs w:val="28"/>
         </w:rPr>
-        <w:t>uidq2790@HZH70006c MINGW64 /d/uidq2790/My Documents/Projects/</w:t>
-      </w:r>
-      <w:proofErr w:type="spellStart"/>
-      <w:r>
-        <w:rPr>
-          <w:sz w:val="21"/>
-          <w:szCs w:val="28"/>
-        </w:rPr>
-        <w:t>Haima</w:t>
-      </w:r>
-      <w:proofErr w:type="spellEnd"/>
-      <w:r>
-        <w:rPr>
-          <w:sz w:val="21"/>
-          <w:szCs w:val="28"/>
-        </w:rPr>
-        <w:t xml:space="preserve"> SG00/kzp-haima-sg00 (</w:t>
-      </w:r>
-      <w:proofErr w:type="spellStart"/>
-      <w:r>
-        <w:rPr>
-          <w:sz w:val="21"/>
-          <w:szCs w:val="28"/>
-        </w:rPr>
-        <w:t>KanziProject</w:t>
-      </w:r>
-      <w:proofErr w:type="spellEnd"/>
-      <w:r>
-        <w:rPr>
-          <w:sz w:val="21"/>
-          <w:szCs w:val="28"/>
-        </w:rPr>
-        <w:t>)</w:t>
+        <w:t>uidq2790@HZH70006c MINGW64 /d/uidq2790/My Documents/Projects/Haima SG00/kzp-haima-sg00 (KanziProject)</w:t>
       </w:r>
     </w:p>
     <w:p>
@@ -1172,23 +1041,7 @@
           <w:sz w:val="21"/>
           <w:szCs w:val="28"/>
         </w:rPr>
-        <w:t xml:space="preserve">$ </w:t>
-      </w:r>
-      <w:proofErr w:type="spellStart"/>
-      <w:r>
-        <w:rPr>
-          <w:sz w:val="21"/>
-          <w:szCs w:val="28"/>
-        </w:rPr>
-        <w:t>git</w:t>
-      </w:r>
-      <w:proofErr w:type="spellEnd"/>
-      <w:r>
-        <w:rPr>
-          <w:sz w:val="21"/>
-          <w:szCs w:val="28"/>
-        </w:rPr>
-        <w:t xml:space="preserve"> status</w:t>
+        <w:t>$ git status</w:t>
       </w:r>
     </w:p>
     <w:p>
@@ -1204,17 +1057,8 @@
           <w:sz w:val="21"/>
           <w:szCs w:val="28"/>
         </w:rPr>
-        <w:t xml:space="preserve">On branch </w:t>
-      </w:r>
-      <w:proofErr w:type="spellStart"/>
-      <w:r>
-        <w:rPr>
-          <w:sz w:val="21"/>
-          <w:szCs w:val="28"/>
-        </w:rPr>
-        <w:t>KanziProject</w:t>
-      </w:r>
-      <w:proofErr w:type="spellEnd"/>
+        <w:t>On branch KanziProject</w:t>
+      </w:r>
     </w:p>
     <w:p>
       <w:pPr>
@@ -1229,23 +1073,7 @@
           <w:sz w:val="21"/>
           <w:szCs w:val="28"/>
         </w:rPr>
-        <w:t>Your branch and 'origin/</w:t>
-      </w:r>
-      <w:proofErr w:type="spellStart"/>
-      <w:r>
-        <w:rPr>
-          <w:sz w:val="21"/>
-          <w:szCs w:val="28"/>
-        </w:rPr>
-        <w:t>KanziProject</w:t>
-      </w:r>
-      <w:proofErr w:type="spellEnd"/>
-      <w:r>
-        <w:rPr>
-          <w:sz w:val="21"/>
-          <w:szCs w:val="28"/>
-        </w:rPr>
-        <w:t>' have diverged,</w:t>
+        <w:t>Your branch and 'origin/KanziProject' have diverged,</w:t>
       </w:r>
     </w:p>
     <w:p>
@@ -1277,23 +1105,7 @@
           <w:sz w:val="21"/>
           <w:szCs w:val="28"/>
         </w:rPr>
-        <w:t xml:space="preserve">  (use "</w:t>
-      </w:r>
-      <w:proofErr w:type="spellStart"/>
-      <w:r>
-        <w:rPr>
-          <w:sz w:val="21"/>
-          <w:szCs w:val="28"/>
-        </w:rPr>
-        <w:t>git</w:t>
-      </w:r>
-      <w:proofErr w:type="spellEnd"/>
-      <w:r>
-        <w:rPr>
-          <w:sz w:val="21"/>
-          <w:szCs w:val="28"/>
-        </w:rPr>
-        <w:t xml:space="preserve"> pull" to merge the remote branch into yours)</w:t>
+        <w:t xml:space="preserve">  (use "git pull" to merge the remote branch into yours)</w:t>
       </w:r>
     </w:p>
     <w:p>
@@ -1344,39 +1156,7 @@
           <w:szCs w:val="28"/>
         </w:rPr>
         <w:lastRenderedPageBreak/>
-        <w:t>uidq2790@HZH70006c MINGW64 /d/uidq2790/My Documents/Projects/</w:t>
-      </w:r>
-      <w:proofErr w:type="spellStart"/>
-      <w:r>
-        <w:rPr>
-          <w:sz w:val="21"/>
-          <w:szCs w:val="28"/>
-        </w:rPr>
-        <w:t>Haima</w:t>
-      </w:r>
-      <w:proofErr w:type="spellEnd"/>
-      <w:r>
-        <w:rPr>
-          <w:sz w:val="21"/>
-          <w:szCs w:val="28"/>
-        </w:rPr>
-        <w:t xml:space="preserve"> SG00/kzp-haima-sg00 (</w:t>
-      </w:r>
-      <w:proofErr w:type="spellStart"/>
-      <w:r>
-        <w:rPr>
-          <w:sz w:val="21"/>
-          <w:szCs w:val="28"/>
-        </w:rPr>
-        <w:t>KanziProject</w:t>
-      </w:r>
-      <w:proofErr w:type="spellEnd"/>
-      <w:r>
-        <w:rPr>
-          <w:sz w:val="21"/>
-          <w:szCs w:val="28"/>
-        </w:rPr>
-        <w:t>)</w:t>
+        <w:t>uidq2790@HZH70006c MINGW64 /d/uidq2790/My Documents/Projects/Haima SG00/kzp-haima-sg00 (KanziProject)</w:t>
       </w:r>
     </w:p>
     <w:p>
@@ -1392,23 +1172,7 @@
           <w:sz w:val="21"/>
           <w:szCs w:val="28"/>
         </w:rPr>
-        <w:t xml:space="preserve">$ </w:t>
-      </w:r>
-      <w:proofErr w:type="spellStart"/>
-      <w:r>
-        <w:rPr>
-          <w:sz w:val="21"/>
-          <w:szCs w:val="28"/>
-        </w:rPr>
-        <w:t>git</w:t>
-      </w:r>
-      <w:proofErr w:type="spellEnd"/>
-      <w:r>
-        <w:rPr>
-          <w:sz w:val="21"/>
-          <w:szCs w:val="28"/>
-        </w:rPr>
-        <w:t xml:space="preserve"> pull</w:t>
+        <w:t>$ git pull</w:t>
       </w:r>
     </w:p>
     <w:p>
@@ -1424,48 +1188,7 @@
           <w:sz w:val="21"/>
           <w:szCs w:val="28"/>
         </w:rPr>
-        <w:t xml:space="preserve">From </w:t>
-      </w:r>
-      <w:proofErr w:type="spellStart"/>
-      <w:r>
-        <w:rPr>
-          <w:sz w:val="21"/>
-          <w:szCs w:val="28"/>
-        </w:rPr>
-        <w:t>scm-</w:t>
-      </w:r>
-      <w:proofErr w:type="gramStart"/>
-      <w:r>
-        <w:rPr>
-          <w:sz w:val="21"/>
-          <w:szCs w:val="28"/>
-        </w:rPr>
-        <w:t>gitlab:bic</w:t>
-      </w:r>
-      <w:proofErr w:type="spellEnd"/>
-      <w:proofErr w:type="gramEnd"/>
-      <w:r>
-        <w:rPr>
-          <w:sz w:val="21"/>
-          <w:szCs w:val="28"/>
-        </w:rPr>
-        <w:t>/</w:t>
-      </w:r>
-      <w:proofErr w:type="spellStart"/>
-      <w:r>
-        <w:rPr>
-          <w:sz w:val="21"/>
-          <w:szCs w:val="28"/>
-        </w:rPr>
-        <w:t>kanzi</w:t>
-      </w:r>
-      <w:proofErr w:type="spellEnd"/>
-      <w:r>
-        <w:rPr>
-          <w:sz w:val="21"/>
-          <w:szCs w:val="28"/>
-        </w:rPr>
-        <w:t>-projects/kzp-haima-sg00</w:t>
+        <w:t>From scm-gitlab:bic/kanzi-projects/kzp-haima-sg00</w:t>
       </w:r>
     </w:p>
     <w:p>
@@ -1481,23 +1204,7 @@
           <w:sz w:val="21"/>
           <w:szCs w:val="28"/>
         </w:rPr>
-        <w:t xml:space="preserve"> * [new </w:t>
-      </w:r>
-      <w:proofErr w:type="gramStart"/>
-      <w:r>
-        <w:rPr>
-          <w:sz w:val="21"/>
-          <w:szCs w:val="28"/>
-        </w:rPr>
-        <w:t xml:space="preserve">branch]   </w:t>
-      </w:r>
-      <w:proofErr w:type="gramEnd"/>
-      <w:r>
-        <w:rPr>
-          <w:sz w:val="21"/>
-          <w:szCs w:val="28"/>
-        </w:rPr>
-        <w:t xml:space="preserve">   master     -&gt; origin/master</w:t>
+        <w:t xml:space="preserve"> * [new branch]      master     -&gt; origin/master</w:t>
       </w:r>
     </w:p>
     <w:p>
@@ -1611,39 +1318,7 @@
           <w:sz w:val="21"/>
           <w:szCs w:val="28"/>
         </w:rPr>
-        <w:t>uidq2790@HZH70006c MINGW64 /d/uidq2790/My Documents/Projects/</w:t>
-      </w:r>
-      <w:proofErr w:type="spellStart"/>
-      <w:r>
-        <w:rPr>
-          <w:sz w:val="21"/>
-          <w:szCs w:val="28"/>
-        </w:rPr>
-        <w:t>Haima</w:t>
-      </w:r>
-      <w:proofErr w:type="spellEnd"/>
-      <w:r>
-        <w:rPr>
-          <w:sz w:val="21"/>
-          <w:szCs w:val="28"/>
-        </w:rPr>
-        <w:t xml:space="preserve"> SG00/kzp-haima-sg00 (</w:t>
-      </w:r>
-      <w:proofErr w:type="spellStart"/>
-      <w:r>
-        <w:rPr>
-          <w:sz w:val="21"/>
-          <w:szCs w:val="28"/>
-        </w:rPr>
-        <w:t>KanziProject</w:t>
-      </w:r>
-      <w:proofErr w:type="spellEnd"/>
-      <w:r>
-        <w:rPr>
-          <w:sz w:val="21"/>
-          <w:szCs w:val="28"/>
-        </w:rPr>
-        <w:t>)</w:t>
+        <w:t>uidq2790@HZH70006c MINGW64 /d/uidq2790/My Documents/Projects/Haima SG00/kzp-haima-sg00 (KanziProject)</w:t>
       </w:r>
     </w:p>
     <w:p>
@@ -1659,23 +1334,7 @@
           <w:sz w:val="21"/>
           <w:szCs w:val="28"/>
         </w:rPr>
-        <w:t xml:space="preserve">$ </w:t>
-      </w:r>
-      <w:proofErr w:type="spellStart"/>
-      <w:r>
-        <w:rPr>
-          <w:sz w:val="21"/>
-          <w:szCs w:val="28"/>
-        </w:rPr>
-        <w:t>git</w:t>
-      </w:r>
-      <w:proofErr w:type="spellEnd"/>
-      <w:r>
-        <w:rPr>
-          <w:sz w:val="21"/>
-          <w:szCs w:val="28"/>
-        </w:rPr>
-        <w:t xml:space="preserve"> status</w:t>
+        <w:t>$ git status</w:t>
       </w:r>
     </w:p>
     <w:p>
@@ -1691,17 +1350,8 @@
           <w:sz w:val="21"/>
           <w:szCs w:val="28"/>
         </w:rPr>
-        <w:t xml:space="preserve">On branch </w:t>
-      </w:r>
-      <w:proofErr w:type="spellStart"/>
-      <w:r>
-        <w:rPr>
-          <w:sz w:val="21"/>
-          <w:szCs w:val="28"/>
-        </w:rPr>
-        <w:t>KanziProject</w:t>
-      </w:r>
-      <w:proofErr w:type="spellEnd"/>
+        <w:t>On branch KanziProject</w:t>
+      </w:r>
     </w:p>
     <w:p>
       <w:pPr>
@@ -1716,23 +1366,7 @@
           <w:sz w:val="21"/>
           <w:szCs w:val="28"/>
         </w:rPr>
-        <w:t>Your branch is ahead of 'origin/</w:t>
-      </w:r>
-      <w:proofErr w:type="spellStart"/>
-      <w:r>
-        <w:rPr>
-          <w:sz w:val="21"/>
-          <w:szCs w:val="28"/>
-        </w:rPr>
-        <w:t>KanziProject</w:t>
-      </w:r>
-      <w:proofErr w:type="spellEnd"/>
-      <w:r>
-        <w:rPr>
-          <w:sz w:val="21"/>
-          <w:szCs w:val="28"/>
-        </w:rPr>
-        <w:t>' by 1 commit.</w:t>
+        <w:t>Your branch is ahead of 'origin/KanziProject' by 1 commit.</w:t>
       </w:r>
     </w:p>
     <w:p>
@@ -1748,23 +1382,7 @@
           <w:sz w:val="21"/>
           <w:szCs w:val="28"/>
         </w:rPr>
-        <w:t xml:space="preserve">  (use "</w:t>
-      </w:r>
-      <w:proofErr w:type="spellStart"/>
-      <w:r>
-        <w:rPr>
-          <w:sz w:val="21"/>
-          <w:szCs w:val="28"/>
-        </w:rPr>
-        <w:t>git</w:t>
-      </w:r>
-      <w:proofErr w:type="spellEnd"/>
-      <w:r>
-        <w:rPr>
-          <w:sz w:val="21"/>
-          <w:szCs w:val="28"/>
-        </w:rPr>
-        <w:t xml:space="preserve"> push" to publish your local commits)</w:t>
+        <w:t xml:space="preserve">  (use "git push" to publish your local commits)</w:t>
       </w:r>
     </w:p>
     <w:p>
@@ -1814,39 +1432,7 @@
           <w:sz w:val="21"/>
           <w:szCs w:val="28"/>
         </w:rPr>
-        <w:t>uidq2790@HZH70006c MINGW64 /d/uidq2790/My Documents/Projects/</w:t>
-      </w:r>
-      <w:proofErr w:type="spellStart"/>
-      <w:r>
-        <w:rPr>
-          <w:sz w:val="21"/>
-          <w:szCs w:val="28"/>
-        </w:rPr>
-        <w:t>Haima</w:t>
-      </w:r>
-      <w:proofErr w:type="spellEnd"/>
-      <w:r>
-        <w:rPr>
-          <w:sz w:val="21"/>
-          <w:szCs w:val="28"/>
-        </w:rPr>
-        <w:t xml:space="preserve"> SG00/kzp-haima-sg00 (</w:t>
-      </w:r>
-      <w:proofErr w:type="spellStart"/>
-      <w:r>
-        <w:rPr>
-          <w:sz w:val="21"/>
-          <w:szCs w:val="28"/>
-        </w:rPr>
-        <w:t>KanziProject</w:t>
-      </w:r>
-      <w:proofErr w:type="spellEnd"/>
-      <w:r>
-        <w:rPr>
-          <w:sz w:val="21"/>
-          <w:szCs w:val="28"/>
-        </w:rPr>
-        <w:t>)</w:t>
+        <w:t>uidq2790@HZH70006c MINGW64 /d/uidq2790/My Documents/Projects/Haima SG00/kzp-haima-sg00 (KanziProject)</w:t>
       </w:r>
     </w:p>
     <w:p>
@@ -1864,6 +1450,10 @@
         </w:rPr>
         <w:t>$</w:t>
       </w:r>
+    </w:p>
+    <w:p>
+      <w:bookmarkStart w:id="0" w:name="_GoBack"/>
+      <w:bookmarkEnd w:id="0"/>
     </w:p>
     <w:sectPr>
       <w:headerReference w:type="default" r:id="rId14"/>
@@ -3542,7 +3132,7 @@
   <w:style w:type="paragraph" w:default="1" w:styleId="a0">
     <w:name w:val="Normal"/>
     <w:qFormat/>
-    <w:rsid w:val="00C35B6A"/>
+    <w:rsid w:val="0076117C"/>
     <w:pPr>
       <w:widowControl w:val="0"/>
       <w:jc w:val="both"/>
@@ -3562,7 +3152,7 @@
     <w:link w:val="10"/>
     <w:uiPriority w:val="9"/>
     <w:qFormat/>
-    <w:rsid w:val="00C35B6A"/>
+    <w:rsid w:val="0076117C"/>
     <w:pPr>
       <w:keepNext/>
       <w:numPr>
@@ -3585,7 +3175,7 @@
     <w:uiPriority w:val="9"/>
     <w:unhideWhenUsed/>
     <w:qFormat/>
-    <w:rsid w:val="00C35B6A"/>
+    <w:rsid w:val="0076117C"/>
     <w:pPr>
       <w:keepNext/>
       <w:keepLines/>
@@ -3612,7 +3202,7 @@
     <w:uiPriority w:val="9"/>
     <w:unhideWhenUsed/>
     <w:qFormat/>
-    <w:rsid w:val="00C35B6A"/>
+    <w:rsid w:val="0076117C"/>
     <w:pPr>
       <w:keepNext/>
       <w:keepLines/>
@@ -3638,7 +3228,7 @@
     <w:uiPriority w:val="9"/>
     <w:unhideWhenUsed/>
     <w:qFormat/>
-    <w:rsid w:val="00C35B6A"/>
+    <w:rsid w:val="0076117C"/>
     <w:pPr>
       <w:numPr>
         <w:ilvl w:val="3"/>
@@ -3658,7 +3248,7 @@
     <w:uiPriority w:val="9"/>
     <w:unhideWhenUsed/>
     <w:qFormat/>
-    <w:rsid w:val="00C35B6A"/>
+    <w:rsid w:val="0076117C"/>
     <w:pPr>
       <w:numPr>
         <w:ilvl w:val="4"/>
@@ -3675,7 +3265,7 @@
     <w:uiPriority w:val="9"/>
     <w:unhideWhenUsed/>
     <w:qFormat/>
-    <w:rsid w:val="00C35B6A"/>
+    <w:rsid w:val="0076117C"/>
     <w:pPr>
       <w:numPr>
         <w:ilvl w:val="5"/>
@@ -3692,7 +3282,7 @@
     <w:uiPriority w:val="9"/>
     <w:unhideWhenUsed/>
     <w:qFormat/>
-    <w:rsid w:val="00C35B6A"/>
+    <w:rsid w:val="0076117C"/>
     <w:pPr>
       <w:keepNext/>
       <w:keepLines/>
@@ -3710,7 +3300,7 @@
     <w:uiPriority w:val="1"/>
     <w:semiHidden/>
     <w:unhideWhenUsed/>
-    <w:rsid w:val="00C35B6A"/>
+    <w:rsid w:val="0076117C"/>
   </w:style>
   <w:style w:type="table" w:default="1" w:styleId="a2">
     <w:name w:val="Normal Table"/>
@@ -3732,7 +3322,7 @@
     <w:uiPriority w:val="99"/>
     <w:semiHidden/>
     <w:unhideWhenUsed/>
-    <w:rsid w:val="00C35B6A"/>
+    <w:rsid w:val="0076117C"/>
   </w:style>
   <w:style w:type="paragraph" w:styleId="a4">
     <w:name w:val="header"/>
@@ -3740,7 +3330,7 @@
     <w:link w:val="a5"/>
     <w:uiPriority w:val="99"/>
     <w:unhideWhenUsed/>
-    <w:rsid w:val="00C35B6A"/>
+    <w:rsid w:val="0076117C"/>
     <w:pPr>
       <w:pBdr>
         <w:bottom w:val="single" w:sz="6" w:space="1" w:color="auto"/>
@@ -3763,7 +3353,7 @@
     <w:link w:val="a7"/>
     <w:uiPriority w:val="99"/>
     <w:unhideWhenUsed/>
-    <w:rsid w:val="00C35B6A"/>
+    <w:rsid w:val="0076117C"/>
     <w:pPr>
       <w:tabs>
         <w:tab w:val="center" w:pos="4153"/>
@@ -3792,7 +3382,7 @@
     <w:link w:val="aa"/>
     <w:uiPriority w:val="99"/>
     <w:unhideWhenUsed/>
-    <w:rsid w:val="00C35B6A"/>
+    <w:rsid w:val="0076117C"/>
     <w:rPr>
       <w:sz w:val="18"/>
       <w:szCs w:val="18"/>
@@ -3803,7 +3393,7 @@
     <w:basedOn w:val="a1"/>
     <w:link w:val="a9"/>
     <w:uiPriority w:val="99"/>
-    <w:rsid w:val="00C35B6A"/>
+    <w:rsid w:val="0076117C"/>
     <w:rPr>
       <w:rFonts w:eastAsiaTheme="minorEastAsia" w:cstheme="minorBidi"/>
       <w:kern w:val="2"/>
@@ -3816,7 +3406,7 @@
     <w:basedOn w:val="a1"/>
     <w:link w:val="1"/>
     <w:uiPriority w:val="9"/>
-    <w:rsid w:val="00C35B6A"/>
+    <w:rsid w:val="0076117C"/>
     <w:rPr>
       <w:rFonts w:ascii="黑体" w:eastAsia="黑体" w:hAnsi="黑体" w:cstheme="minorBidi"/>
       <w:b/>
@@ -3830,7 +3420,7 @@
     <w:basedOn w:val="a1"/>
     <w:link w:val="2"/>
     <w:uiPriority w:val="9"/>
-    <w:rsid w:val="00C35B6A"/>
+    <w:rsid w:val="0076117C"/>
     <w:rPr>
       <w:rFonts w:eastAsia="黑体"/>
       <w:b/>
@@ -3846,7 +3436,7 @@
     <w:link w:val="3"/>
     <w:uiPriority w:val="9"/>
     <w:qFormat/>
-    <w:rsid w:val="00C35B6A"/>
+    <w:rsid w:val="0076117C"/>
     <w:rPr>
       <w:rFonts w:eastAsia="黑体"/>
       <w:b/>
@@ -3860,7 +3450,7 @@
     <w:basedOn w:val="a1"/>
     <w:link w:val="4"/>
     <w:uiPriority w:val="9"/>
-    <w:rsid w:val="00C35B6A"/>
+    <w:rsid w:val="0076117C"/>
     <w:rPr>
       <w:rFonts w:eastAsiaTheme="minorEastAsia" w:cstheme="minorBidi"/>
       <w:b/>
@@ -3874,7 +3464,7 @@
     <w:basedOn w:val="a1"/>
     <w:link w:val="5"/>
     <w:uiPriority w:val="9"/>
-    <w:rsid w:val="00C35B6A"/>
+    <w:rsid w:val="0076117C"/>
     <w:rPr>
       <w:rFonts w:eastAsiaTheme="minorEastAsia" w:cstheme="minorBidi"/>
       <w:kern w:val="2"/>
@@ -3887,7 +3477,7 @@
     <w:basedOn w:val="a1"/>
     <w:link w:val="6"/>
     <w:uiPriority w:val="9"/>
-    <w:rsid w:val="00C35B6A"/>
+    <w:rsid w:val="0076117C"/>
     <w:rPr>
       <w:rFonts w:eastAsiaTheme="minorEastAsia" w:cstheme="minorBidi"/>
       <w:kern w:val="2"/>
@@ -3900,7 +3490,7 @@
     <w:basedOn w:val="a1"/>
     <w:link w:val="7"/>
     <w:uiPriority w:val="9"/>
-    <w:rsid w:val="00C35B6A"/>
+    <w:rsid w:val="0076117C"/>
     <w:rPr>
       <w:rFonts w:eastAsiaTheme="minorEastAsia" w:cstheme="minorBidi"/>
       <w:b/>
@@ -3912,7 +3502,7 @@
   </w:style>
   <w:style w:type="character" w:styleId="ab">
     <w:name w:val="annotation reference"/>
-    <w:rsid w:val="00C35B6A"/>
+    <w:rsid w:val="0076117C"/>
     <w:rPr>
       <w:sz w:val="21"/>
       <w:szCs w:val="21"/>
@@ -3923,7 +3513,7 @@
     <w:basedOn w:val="a0"/>
     <w:link w:val="ad"/>
     <w:unhideWhenUsed/>
-    <w:rsid w:val="00C35B6A"/>
+    <w:rsid w:val="0076117C"/>
     <w:pPr>
       <w:jc w:val="left"/>
     </w:pPr>
@@ -3936,7 +3526,7 @@
     <w:name w:val="批注文字 字符"/>
     <w:basedOn w:val="a1"/>
     <w:link w:val="ac"/>
-    <w:rsid w:val="00C35B6A"/>
+    <w:rsid w:val="0076117C"/>
     <w:rPr>
       <w:kern w:val="2"/>
       <w:sz w:val="24"/>
@@ -3946,7 +3536,7 @@
   <w:style w:type="paragraph" w:styleId="ae">
     <w:name w:val="Normal (Web)"/>
     <w:basedOn w:val="a0"/>
-    <w:rsid w:val="00C35B6A"/>
+    <w:rsid w:val="0076117C"/>
     <w:rPr>
       <w:rFonts w:eastAsia="宋体" w:cs="Times New Roman"/>
       <w:szCs w:val="24"/>
@@ -3960,7 +3550,7 @@
     <w:autoRedefine/>
     <w:uiPriority w:val="10"/>
     <w:qFormat/>
-    <w:rsid w:val="00C35B6A"/>
+    <w:rsid w:val="0076117C"/>
     <w:pPr>
       <w:spacing w:before="240" w:after="60"/>
       <w:jc w:val="center"/>
@@ -3979,7 +3569,7 @@
     <w:basedOn w:val="a1"/>
     <w:link w:val="af"/>
     <w:uiPriority w:val="10"/>
-    <w:rsid w:val="00C35B6A"/>
+    <w:rsid w:val="0076117C"/>
     <w:rPr>
       <w:rFonts w:asciiTheme="majorHAnsi" w:hAnsiTheme="majorHAnsi" w:cstheme="majorBidi"/>
       <w:b/>
@@ -3994,7 +3584,7 @@
     <w:basedOn w:val="a1"/>
     <w:link w:val="a4"/>
     <w:uiPriority w:val="99"/>
-    <w:rsid w:val="00C35B6A"/>
+    <w:rsid w:val="0076117C"/>
     <w:rPr>
       <w:rFonts w:eastAsiaTheme="minorEastAsia" w:cstheme="minorBidi"/>
       <w:kern w:val="2"/>
@@ -4007,7 +3597,7 @@
     <w:basedOn w:val="a1"/>
     <w:link w:val="a6"/>
     <w:uiPriority w:val="99"/>
-    <w:rsid w:val="00C35B6A"/>
+    <w:rsid w:val="0076117C"/>
     <w:rPr>
       <w:rFonts w:eastAsiaTheme="minorEastAsia" w:cstheme="minorBidi"/>
       <w:kern w:val="2"/>
@@ -4021,7 +3611,7 @@
     <w:uiPriority w:val="35"/>
     <w:unhideWhenUsed/>
     <w:qFormat/>
-    <w:rsid w:val="00C35B6A"/>
+    <w:rsid w:val="0076117C"/>
     <w:pPr>
       <w:ind w:firstLine="480"/>
     </w:pPr>
@@ -4036,7 +3626,7 @@
     <w:basedOn w:val="a0"/>
     <w:uiPriority w:val="34"/>
     <w:qFormat/>
-    <w:rsid w:val="00C35B6A"/>
+    <w:rsid w:val="0076117C"/>
     <w:pPr>
       <w:ind w:firstLine="420"/>
     </w:pPr>
@@ -4044,7 +3634,7 @@
   <w:style w:type="paragraph" w:customStyle="1" w:styleId="11">
     <w:name w:val="标题1（无编号）"/>
     <w:qFormat/>
-    <w:rsid w:val="00C35B6A"/>
+    <w:rsid w:val="0076117C"/>
     <w:pPr>
       <w:jc w:val="center"/>
       <w:outlineLvl w:val="0"/>
@@ -4061,7 +3651,7 @@
     <w:name w:val="公式"/>
     <w:next w:val="a0"/>
     <w:uiPriority w:val="1"/>
-    <w:rsid w:val="00C35B6A"/>
+    <w:rsid w:val="0076117C"/>
     <w:pPr>
       <w:tabs>
         <w:tab w:val="center" w:pos="4200"/>
@@ -4081,7 +3671,7 @@
     <w:name w:val="Table Grid"/>
     <w:basedOn w:val="a2"/>
     <w:uiPriority w:val="39"/>
-    <w:rsid w:val="00C35B6A"/>
+    <w:rsid w:val="0076117C"/>
     <w:rPr>
       <w:rFonts w:asciiTheme="minorHAnsi" w:eastAsiaTheme="minorEastAsia" w:hAnsiTheme="minorHAnsi" w:cstheme="minorBidi"/>
       <w:kern w:val="2"/>
@@ -4102,7 +3692,7 @@
   <w:style w:type="paragraph" w:customStyle="1" w:styleId="af5">
     <w:name w:val="居中"/>
     <w:basedOn w:val="a0"/>
-    <w:rsid w:val="00C35B6A"/>
+    <w:rsid w:val="0076117C"/>
     <w:pPr>
       <w:jc w:val="center"/>
     </w:pPr>
@@ -4114,7 +3704,7 @@
     <w:name w:val="公式-居中不标号"/>
     <w:basedOn w:val="af5"/>
     <w:uiPriority w:val="1"/>
-    <w:rsid w:val="00C35B6A"/>
+    <w:rsid w:val="0076117C"/>
   </w:style>
   <w:style w:type="paragraph" w:styleId="af6">
     <w:name w:val="annotation subject"/>
@@ -4123,7 +3713,7 @@
     <w:link w:val="af7"/>
     <w:uiPriority w:val="99"/>
     <w:unhideWhenUsed/>
-    <w:rsid w:val="00C35B6A"/>
+    <w:rsid w:val="0076117C"/>
     <w:rPr>
       <w:b/>
       <w:bCs/>
@@ -4134,7 +3724,7 @@
     <w:basedOn w:val="ad"/>
     <w:link w:val="af6"/>
     <w:uiPriority w:val="99"/>
-    <w:rsid w:val="00C35B6A"/>
+    <w:rsid w:val="0076117C"/>
     <w:rPr>
       <w:b/>
       <w:bCs/>
@@ -4147,7 +3737,7 @@
     <w:name w:val="首2"/>
     <w:basedOn w:val="a0"/>
     <w:qFormat/>
-    <w:rsid w:val="00C35B6A"/>
+    <w:rsid w:val="0076117C"/>
     <w:pPr>
       <w:ind w:firstLineChars="200" w:firstLine="200"/>
     </w:pPr>
@@ -4155,7 +3745,7 @@
   <w:style w:type="paragraph" w:customStyle="1" w:styleId="a">
     <w:name w:val="只编号"/>
     <w:basedOn w:val="a0"/>
-    <w:rsid w:val="00C35B6A"/>
+    <w:rsid w:val="0076117C"/>
     <w:pPr>
       <w:numPr>
         <w:numId w:val="3"/>
@@ -4167,7 +3757,7 @@
     <w:basedOn w:val="a1"/>
     <w:uiPriority w:val="19"/>
     <w:qFormat/>
-    <w:rsid w:val="00C35B6A"/>
+    <w:rsid w:val="0076117C"/>
     <w:rPr>
       <w:i/>
       <w:iCs/>
@@ -4178,7 +3768,7 @@
     <w:name w:val="表格"/>
     <w:basedOn w:val="a2"/>
     <w:uiPriority w:val="99"/>
-    <w:rsid w:val="00C35B6A"/>
+    <w:rsid w:val="0076117C"/>
     <w:rPr>
       <w:rFonts w:asciiTheme="minorHAnsi" w:eastAsiaTheme="minorEastAsia" w:hAnsiTheme="minorHAnsi" w:cstheme="minorBidi"/>
       <w:kern w:val="2"/>
@@ -4204,7 +3794,7 @@
     <w:name w:val="我的表格样式"/>
     <w:basedOn w:val="a2"/>
     <w:uiPriority w:val="99"/>
-    <w:rsid w:val="00C35B6A"/>
+    <w:rsid w:val="0076117C"/>
     <w:pPr>
       <w:jc w:val="both"/>
     </w:pPr>
@@ -4232,7 +3822,7 @@
     <w:name w:val="表格内"/>
     <w:basedOn w:val="a0"/>
     <w:qFormat/>
-    <w:rsid w:val="00C35B6A"/>
+    <w:rsid w:val="0076117C"/>
     <w:pPr>
       <w:jc w:val="center"/>
     </w:pPr>
@@ -4530,7 +4120,7 @@
 </file>
 
 <file path=customXml/itemProps1.xml><?xml version="1.0" encoding="utf-8"?>
-<ds:datastoreItem xmlns:ds="http://schemas.openxmlformats.org/officeDocument/2006/customXml" ds:itemID="{6DE1DCB7-07D5-4C2C-B3C7-1BAE26029CB2}">
+<ds:datastoreItem xmlns:ds="http://schemas.openxmlformats.org/officeDocument/2006/customXml" ds:itemID="{0BF96A77-018C-4AD3-A205-A5F99739C81B}">
   <ds:schemaRefs>
     <ds:schemaRef ds:uri="http://schemas.openxmlformats.org/officeDocument/2006/bibliography"/>
   </ds:schemaRefs>

--- a/Git笔记.docx
+++ b/Git笔记.docx
@@ -5,17 +5,15 @@
     <w:p>
       <w:pPr>
         <w:pStyle w:val="11"/>
-        <w:rPr>
-          <w:sz w:val="28"/>
-          <w:szCs w:val="28"/>
-        </w:rPr>
-      </w:pPr>
+      </w:pPr>
+      <w:proofErr w:type="spellStart"/>
       <w:r>
         <w:rPr>
           <w:rFonts w:hint="eastAsia"/>
         </w:rPr>
         <w:t>Git</w:t>
       </w:r>
+      <w:proofErr w:type="spellEnd"/>
       <w:r>
         <w:rPr>
           <w:rFonts w:hint="eastAsia"/>
@@ -25,13 +23,191 @@
     </w:p>
     <w:p>
       <w:pPr>
+        <w:pStyle w:val="11"/>
+      </w:pPr>
+    </w:p>
+    <w:p>
+      <w:pPr>
         <w:pStyle w:val="1"/>
       </w:pPr>
       <w:r>
         <w:rPr>
           <w:rFonts w:hint="eastAsia"/>
         </w:rPr>
-        <w:t>Git基础要点</w:t>
+        <w:t>学习路线</w:t>
+      </w:r>
+    </w:p>
+    <w:p>
+      <w:pPr>
+        <w:rPr>
+          <w:rFonts w:hint="eastAsia"/>
+        </w:rPr>
+      </w:pPr>
+    </w:p>
+    <w:p>
+      <w:pPr>
+        <w:pStyle w:val="21"/>
+        <w:numPr>
+          <w:ilvl w:val="0"/>
+          <w:numId w:val="10"/>
+        </w:numPr>
+        <w:ind w:firstLineChars="0"/>
+      </w:pPr>
+      <w:r>
+        <w:rPr>
+          <w:rFonts w:hint="eastAsia"/>
+        </w:rPr>
+        <w:t>浏览菜鸟教程</w:t>
+      </w:r>
+      <w:r>
+        <w:rPr>
+          <w:rFonts w:hint="eastAsia"/>
+        </w:rPr>
+        <w:t xml:space="preserve"> - </w:t>
+      </w:r>
+      <w:proofErr w:type="spellStart"/>
+      <w:r>
+        <w:rPr>
+          <w:rFonts w:hint="eastAsia"/>
+        </w:rPr>
+        <w:t>Git</w:t>
+      </w:r>
+      <w:proofErr w:type="spellEnd"/>
+      <w:r>
+        <w:rPr>
+          <w:rFonts w:hint="eastAsia"/>
+        </w:rPr>
+        <w:t>教程</w:t>
+      </w:r>
+    </w:p>
+    <w:p>
+      <w:pPr>
+        <w:pStyle w:val="21"/>
+        <w:numPr>
+          <w:ilvl w:val="0"/>
+          <w:numId w:val="10"/>
+        </w:numPr>
+        <w:ind w:firstLineChars="0"/>
+      </w:pPr>
+      <w:r>
+        <w:rPr>
+          <w:rFonts w:hint="eastAsia"/>
+        </w:rPr>
+        <w:t>修改网上教程的</w:t>
+      </w:r>
+      <w:proofErr w:type="spellStart"/>
+      <w:r>
+        <w:rPr>
+          <w:rFonts w:hint="eastAsia"/>
+        </w:rPr>
+        <w:t>git</w:t>
+      </w:r>
+      <w:proofErr w:type="spellEnd"/>
+      <w:r>
+        <w:rPr>
+          <w:rFonts w:hint="eastAsia"/>
+        </w:rPr>
+        <w:t>操作命令图</w:t>
+      </w:r>
+    </w:p>
+    <w:p>
+      <w:pPr>
+        <w:pStyle w:val="21"/>
+        <w:numPr>
+          <w:ilvl w:val="0"/>
+          <w:numId w:val="10"/>
+        </w:numPr>
+        <w:ind w:firstLineChars="0"/>
+      </w:pPr>
+      <w:r>
+        <w:rPr>
+          <w:rFonts w:hint="eastAsia"/>
+        </w:rPr>
+        <w:t>本地分支与远程分支</w:t>
+      </w:r>
+      <w:r>
+        <w:rPr>
+          <w:rFonts w:hint="eastAsia"/>
+        </w:rPr>
+        <w:t>（</w:t>
+      </w:r>
+      <w:proofErr w:type="spellStart"/>
+      <w:r>
+        <w:rPr>
+          <w:rFonts w:hint="eastAsia"/>
+        </w:rPr>
+        <w:t>Git</w:t>
+      </w:r>
+      <w:proofErr w:type="spellEnd"/>
+      <w:r>
+        <w:rPr>
+          <w:rFonts w:hint="eastAsia"/>
+        </w:rPr>
+        <w:t>官方教程中，对于远程（跟踪）分支的描述）</w:t>
+      </w:r>
+    </w:p>
+    <w:p>
+      <w:pPr>
+        <w:pStyle w:val="21"/>
+        <w:numPr>
+          <w:ilvl w:val="0"/>
+          <w:numId w:val="10"/>
+        </w:numPr>
+        <w:ind w:firstLineChars="0"/>
+      </w:pPr>
+      <w:r>
+        <w:rPr>
+          <w:rFonts w:hint="eastAsia"/>
+        </w:rPr>
+        <w:t>确定</w:t>
+      </w:r>
+      <w:proofErr w:type="spellStart"/>
+      <w:r>
+        <w:rPr>
+          <w:rFonts w:hint="eastAsia"/>
+        </w:rPr>
+        <w:t>Git</w:t>
+      </w:r>
+      <w:proofErr w:type="spellEnd"/>
+      <w:r>
+        <w:rPr>
+          <w:rFonts w:hint="eastAsia"/>
+        </w:rPr>
+        <w:t xml:space="preserve"> GUI</w:t>
+      </w:r>
+      <w:r>
+        <w:rPr>
+          <w:rFonts w:hint="eastAsia"/>
+        </w:rPr>
+        <w:t>在分支中回退版本的操作</w:t>
+      </w:r>
+      <w:bookmarkStart w:id="0" w:name="_GoBack"/>
+      <w:bookmarkEnd w:id="0"/>
+    </w:p>
+    <w:p>
+      <w:pPr>
+        <w:rPr>
+          <w:rFonts w:hint="eastAsia"/>
+        </w:rPr>
+      </w:pPr>
+    </w:p>
+    <w:p>
+      <w:pPr>
+        <w:pStyle w:val="1"/>
+      </w:pPr>
+      <w:proofErr w:type="spellStart"/>
+      <w:r>
+        <w:rPr>
+          <w:rFonts w:hint="eastAsia"/>
+        </w:rPr>
+        <w:t>Git</w:t>
+      </w:r>
+      <w:proofErr w:type="spellEnd"/>
+      <w:r>
+        <w:rPr>
+          <w:rFonts w:hint="eastAsia"/>
+        </w:rPr>
+        <w:t>基础要点</w:t>
       </w:r>
     </w:p>
     <w:p>
@@ -39,12 +215,14 @@
         <w:pStyle w:val="2"/>
         <w:spacing w:before="120" w:after="120"/>
       </w:pPr>
+      <w:proofErr w:type="spellStart"/>
       <w:r>
         <w:rPr>
           <w:rFonts w:hint="eastAsia"/>
         </w:rPr>
         <w:t>Git</w:t>
       </w:r>
+      <w:proofErr w:type="spellEnd"/>
       <w:r>
         <w:rPr>
           <w:rFonts w:hint="eastAsia"/>
@@ -85,12 +263,14 @@
         </w:rPr>
         <w:t>是集中式的，必须要一个服务器，通过网络协议连接到服务器，而</w:t>
       </w:r>
+      <w:proofErr w:type="spellStart"/>
       <w:r>
         <w:rPr>
           <w:rFonts w:hint="eastAsia"/>
         </w:rPr>
         <w:t>Git</w:t>
       </w:r>
+      <w:proofErr w:type="spellEnd"/>
       <w:r>
         <w:rPr>
           <w:rFonts w:hint="eastAsia"/>
@@ -131,12 +311,14 @@
         </w:rPr>
         <w:t>个层次，一个服务器仓库，一个本地工作区，每次提交、分支、合并等操作都同步到服务器。而</w:t>
       </w:r>
+      <w:proofErr w:type="spellStart"/>
       <w:r>
         <w:rPr>
           <w:rFonts w:hint="eastAsia"/>
         </w:rPr>
         <w:t>Git</w:t>
       </w:r>
+      <w:proofErr w:type="spellEnd"/>
       <w:r>
         <w:rPr>
           <w:rFonts w:hint="eastAsia"/>
@@ -165,12 +347,14 @@
         </w:numPr>
         <w:textAlignment w:val="auto"/>
       </w:pPr>
+      <w:proofErr w:type="spellStart"/>
       <w:r>
         <w:rPr>
           <w:rFonts w:hint="eastAsia"/>
         </w:rPr>
         <w:t>Git</w:t>
       </w:r>
+      <w:proofErr w:type="spellEnd"/>
       <w:r>
         <w:rPr>
           <w:rFonts w:hint="eastAsia"/>
@@ -221,6 +405,7 @@
         <w:pStyle w:val="2"/>
         <w:spacing w:before="120" w:after="120"/>
       </w:pPr>
+      <w:proofErr w:type="spellStart"/>
       <w:r>
         <w:t>G</w:t>
       </w:r>
@@ -230,6 +415,7 @@
         </w:rPr>
         <w:t>ti</w:t>
       </w:r>
+      <w:proofErr w:type="spellEnd"/>
       <w:r>
         <w:rPr>
           <w:rFonts w:hint="eastAsia"/>
@@ -281,14 +467,27 @@
         <w:pStyle w:val="2"/>
         <w:spacing w:before="120" w:after="120"/>
       </w:pPr>
-      <w:r>
-        <w:t xml:space="preserve">git revert </w:t>
+      <w:proofErr w:type="spellStart"/>
+      <w:r>
+        <w:t>git</w:t>
+      </w:r>
+      <w:proofErr w:type="spellEnd"/>
+      <w:r>
+        <w:t xml:space="preserve"> revert </w:t>
       </w:r>
       <w:r>
         <w:t>和</w:t>
       </w:r>
       <w:r>
-        <w:t xml:space="preserve"> git reset</w:t>
+        <w:t xml:space="preserve"> </w:t>
+      </w:r>
+      <w:proofErr w:type="spellStart"/>
+      <w:r>
+        <w:t>git</w:t>
+      </w:r>
+      <w:proofErr w:type="spellEnd"/>
+      <w:r>
+        <w:t xml:space="preserve"> reset</w:t>
       </w:r>
       <w:r>
         <w:t>的区别</w:t>
@@ -306,12 +505,26 @@
         <w:rPr>
           <w:shd w:val="clear" w:color="auto" w:fill="FFFFFF"/>
         </w:rPr>
-        <w:t>- git revert</w:t>
-      </w:r>
+        <w:t xml:space="preserve">- </w:t>
+      </w:r>
+      <w:proofErr w:type="spellStart"/>
       <w:r>
         <w:rPr>
           <w:shd w:val="clear" w:color="auto" w:fill="FFFFFF"/>
         </w:rPr>
+        <w:t>git</w:t>
+      </w:r>
+      <w:proofErr w:type="spellEnd"/>
+      <w:r>
+        <w:rPr>
+          <w:shd w:val="clear" w:color="auto" w:fill="FFFFFF"/>
+        </w:rPr>
+        <w:t xml:space="preserve"> revert</w:t>
+      </w:r>
+      <w:r>
+        <w:rPr>
+          <w:shd w:val="clear" w:color="auto" w:fill="FFFFFF"/>
+        </w:rPr>
         <w:t>是用一次新的</w:t>
       </w:r>
       <w:r>
@@ -324,7 +537,21 @@
         <w:rPr>
           <w:shd w:val="clear" w:color="auto" w:fill="FFFFFF"/>
         </w:rPr>
-        <w:t>来回滚之前的</w:t>
+        <w:t>来回</w:t>
+      </w:r>
+      <w:proofErr w:type="gramStart"/>
+      <w:r>
+        <w:rPr>
+          <w:shd w:val="clear" w:color="auto" w:fill="FFFFFF"/>
+        </w:rPr>
+        <w:t>滚之前</w:t>
+      </w:r>
+      <w:proofErr w:type="gramEnd"/>
+      <w:r>
+        <w:rPr>
+          <w:shd w:val="clear" w:color="auto" w:fill="FFFFFF"/>
+        </w:rPr>
+        <w:t>的</w:t>
       </w:r>
       <w:r>
         <w:rPr>
@@ -363,13 +590,41 @@
         <w:rPr>
           <w:shd w:val="clear" w:color="auto" w:fill="FFFFFF"/>
         </w:rPr>
-        <w:t>- git reset</w:t>
-      </w:r>
+        <w:t xml:space="preserve">- </w:t>
+      </w:r>
+      <w:proofErr w:type="spellStart"/>
       <w:r>
         <w:rPr>
           <w:shd w:val="clear" w:color="auto" w:fill="FFFFFF"/>
         </w:rPr>
-        <w:t>是回到某次提交，提交及之前的</w:t>
+        <w:t>git</w:t>
+      </w:r>
+      <w:proofErr w:type="spellEnd"/>
+      <w:r>
+        <w:rPr>
+          <w:shd w:val="clear" w:color="auto" w:fill="FFFFFF"/>
+        </w:rPr>
+        <w:t xml:space="preserve"> reset</w:t>
+      </w:r>
+      <w:r>
+        <w:rPr>
+          <w:shd w:val="clear" w:color="auto" w:fill="FFFFFF"/>
+        </w:rPr>
+        <w:t>是回到某次提交，提交</w:t>
+      </w:r>
+      <w:proofErr w:type="gramStart"/>
+      <w:r>
+        <w:rPr>
+          <w:shd w:val="clear" w:color="auto" w:fill="FFFFFF"/>
+        </w:rPr>
+        <w:t>及之前</w:t>
+      </w:r>
+      <w:proofErr w:type="gramEnd"/>
+      <w:r>
+        <w:rPr>
+          <w:shd w:val="clear" w:color="auto" w:fill="FFFFFF"/>
+        </w:rPr>
+        <w:t>的</w:t>
       </w:r>
       <w:r>
         <w:rPr>
@@ -486,18 +741,28 @@
         <w:pStyle w:val="21"/>
         <w:ind w:firstLine="480"/>
       </w:pPr>
-      <w:r>
-        <w:rPr>
-          <w:rFonts w:hint="eastAsia"/>
-        </w:rPr>
-        <w:t>【来自</w:t>
-      </w:r>
+      <w:proofErr w:type="gramStart"/>
+      <w:r>
+        <w:rPr>
+          <w:rFonts w:hint="eastAsia"/>
+        </w:rPr>
+        <w:t>【</w:t>
+      </w:r>
+      <w:proofErr w:type="gramEnd"/>
+      <w:r>
+        <w:rPr>
+          <w:rFonts w:hint="eastAsia"/>
+        </w:rPr>
+        <w:t>来自</w:t>
+      </w:r>
+      <w:proofErr w:type="spellStart"/>
       <w:r>
         <w:rPr>
           <w:rFonts w:hint="eastAsia"/>
         </w:rPr>
         <w:t>git</w:t>
       </w:r>
+      <w:proofErr w:type="spellEnd"/>
       <w:r>
         <w:rPr>
           <w:rFonts w:hint="eastAsia"/>
@@ -576,20 +841,37 @@
       <w:r>
         <w:t xml:space="preserve"> </w:t>
       </w:r>
+      <w:proofErr w:type="spellStart"/>
       <w:r>
         <w:rPr>
           <w:rStyle w:val="HTML"/>
         </w:rPr>
-        <w:t>git pull</w:t>
+        <w:t>git</w:t>
+      </w:r>
+      <w:proofErr w:type="spellEnd"/>
+      <w:r>
+        <w:rPr>
+          <w:rStyle w:val="HTML"/>
+        </w:rPr>
+        <w:t xml:space="preserve"> pull</w:t>
       </w:r>
       <w:r>
         <w:t>，</w:t>
       </w:r>
-      <w:r>
-        <w:t xml:space="preserve">Git </w:t>
-      </w:r>
-      <w:r>
-        <w:t>能自动地识别去哪个服务器上抓取、合并到哪个分支。</w:t>
+      <w:proofErr w:type="spellStart"/>
+      <w:r>
+        <w:t>Git</w:t>
+      </w:r>
+      <w:proofErr w:type="spellEnd"/>
+      <w:r>
+        <w:t xml:space="preserve"> </w:t>
+      </w:r>
+      <w:r>
+        <w:t>能自</w:t>
+      </w:r>
+      <w:r>
+        <w:lastRenderedPageBreak/>
+        <w:t>动地识别去哪个服务器上抓取、合并到哪个分支。</w:t>
       </w:r>
       <w:r>
         <w:rPr>
@@ -597,12 +879,14 @@
         </w:rPr>
         <w:t>【本地分支没有设置跟踪的远程分支时，不能只使用</w:t>
       </w:r>
+      <w:proofErr w:type="spellStart"/>
       <w:r>
         <w:rPr>
           <w:rFonts w:hint="eastAsia"/>
         </w:rPr>
         <w:t>git</w:t>
       </w:r>
+      <w:proofErr w:type="spellEnd"/>
       <w:r>
         <w:t xml:space="preserve"> </w:t>
       </w:r>
@@ -618,12 +902,14 @@
         </w:rPr>
         <w:t>，需要使用完整的</w:t>
       </w:r>
+      <w:proofErr w:type="spellStart"/>
       <w:r>
         <w:rPr>
           <w:rFonts w:hint="eastAsia"/>
         </w:rPr>
         <w:t>git</w:t>
       </w:r>
+      <w:proofErr w:type="spellEnd"/>
       <w:r>
         <w:t xml:space="preserve"> </w:t>
       </w:r>
@@ -643,7 +929,15 @@
         <w:t>&lt;</w:t>
       </w:r>
       <w:r>
-        <w:t>remote&gt; &lt;localBranch&gt;</w:t>
+        <w:t>remote&gt; &lt;</w:t>
+      </w:r>
+      <w:proofErr w:type="spellStart"/>
+      <w:r>
+        <w:t>localBranch</w:t>
+      </w:r>
+      <w:proofErr w:type="spellEnd"/>
+      <w:r>
+        <w:t>&gt;</w:t>
       </w:r>
       <w:r>
         <w:rPr>
@@ -656,13 +950,14 @@
       <w:pPr>
         <w:pStyle w:val="1"/>
       </w:pPr>
-      <w:r>
-        <w:rPr>
-          <w:rFonts w:hint="eastAsia"/>
-        </w:rPr>
-        <w:lastRenderedPageBreak/>
+      <w:proofErr w:type="spellStart"/>
+      <w:r>
+        <w:rPr>
+          <w:rFonts w:hint="eastAsia"/>
+        </w:rPr>
         <w:t>Git</w:t>
       </w:r>
+      <w:proofErr w:type="spellEnd"/>
       <w:r>
         <w:t xml:space="preserve"> </w:t>
       </w:r>
@@ -678,12 +973,14 @@
         <w:pStyle w:val="2"/>
         <w:spacing w:before="120" w:after="120"/>
       </w:pPr>
+      <w:proofErr w:type="spellStart"/>
       <w:r>
         <w:rPr>
           <w:rFonts w:hint="eastAsia"/>
         </w:rPr>
         <w:t>Git</w:t>
       </w:r>
+      <w:proofErr w:type="spellEnd"/>
       <w:r>
         <w:t xml:space="preserve"> </w:t>
       </w:r>
@@ -799,7 +1096,93 @@
     </w:p>
     <w:p>
       <w:r>
-        <w:t>git archive -o ../HEAD.tgz HEAD;  mkdir ../HEAD; tar -xzf ../head.tgz -C ../HEAD</w:t>
+        <w:rPr>
+          <w:rFonts w:hint="eastAsia"/>
+        </w:rPr>
+        <w:t>可加到</w:t>
+      </w:r>
+      <w:r>
+        <w:rPr>
+          <w:rFonts w:hint="eastAsia"/>
+        </w:rPr>
+        <w:t>Git</w:t>
+      </w:r>
+      <w:r>
+        <w:t xml:space="preserve"> </w:t>
+      </w:r>
+      <w:r>
+        <w:rPr>
+          <w:rFonts w:hint="eastAsia"/>
+        </w:rPr>
+        <w:t>Gui</w:t>
+      </w:r>
+      <w:r>
+        <w:rPr>
+          <w:rFonts w:hint="eastAsia"/>
+        </w:rPr>
+        <w:t>的</w:t>
+      </w:r>
+      <w:r>
+        <w:rPr>
+          <w:rFonts w:hint="eastAsia"/>
+        </w:rPr>
+        <w:t>Tool</w:t>
+      </w:r>
+      <w:r>
+        <w:rPr>
+          <w:rFonts w:hint="eastAsia"/>
+        </w:rPr>
+        <w:t>中</w:t>
+      </w:r>
+    </w:p>
+    <w:p>
+      <w:pPr>
+        <w:rPr>
+          <w:rFonts w:ascii="Consolas" w:hAnsi="Consolas"/>
+        </w:rPr>
+      </w:pPr>
+      <w:r>
+        <w:rPr>
+          <w:rFonts w:ascii="Consolas" w:hAnsi="Consolas"/>
+        </w:rPr>
+        <w:t>名称：</w:t>
+      </w:r>
+      <w:r>
+        <w:rPr>
+          <w:rFonts w:ascii="Consolas" w:hAnsi="Consolas"/>
+        </w:rPr>
+        <w:t>Export .._HEAD</w:t>
+      </w:r>
+    </w:p>
+    <w:p>
+      <w:pPr>
+        <w:rPr>
+          <w:rFonts w:ascii="Consolas" w:hAnsi="Consolas"/>
+        </w:rPr>
+      </w:pPr>
+      <w:r>
+        <w:rPr>
+          <w:rFonts w:ascii="Consolas" w:hAnsi="Consolas"/>
+        </w:rPr>
+        <w:t>命令：</w:t>
+      </w:r>
+      <w:r>
+        <w:rPr>
+          <w:rFonts w:ascii="Consolas" w:hAnsi="Consolas"/>
+        </w:rPr>
+        <w:t>gi</w:t>
+      </w:r>
+      <w:r>
+        <w:rPr>
+          <w:rFonts w:ascii="Consolas" w:hAnsi="Consolas"/>
+        </w:rPr>
+        <w:t xml:space="preserve">t archive -o ../HEAD.tgz HEAD; </w:t>
+      </w:r>
+      <w:r>
+        <w:rPr>
+          <w:rFonts w:ascii="Consolas" w:hAnsi="Consolas"/>
+        </w:rPr>
+        <w:t>mkdir ../HEAD; tar -xzf ../head.tgz -C ../HEAD</w:t>
       </w:r>
     </w:p>
     <w:p>
@@ -835,6 +1218,7 @@
         <w:rPr>
           <w:noProof/>
         </w:rPr>
+        <w:lastRenderedPageBreak/>
         <w:drawing>
           <wp:inline distT="0" distB="0" distL="0" distR="0" wp14:anchorId="748AD3B9" wp14:editId="0CE9565F">
             <wp:extent cx="4455795" cy="2326640"/>
@@ -888,7 +1272,6 @@
         <w:rPr>
           <w:noProof/>
         </w:rPr>
-        <w:lastRenderedPageBreak/>
         <w:drawing>
           <wp:inline distT="0" distB="0" distL="0" distR="0" wp14:anchorId="6EA33F38" wp14:editId="07BD36D7">
             <wp:extent cx="4966038" cy="1582310"/>
@@ -1009,6 +1392,7 @@
           <w:sz w:val="28"/>
           <w:szCs w:val="28"/>
         </w:rPr>
+        <w:lastRenderedPageBreak/>
         <w:t>上图文字：</w:t>
       </w:r>
     </w:p>
@@ -1025,7 +1409,39 @@
           <w:sz w:val="21"/>
           <w:szCs w:val="28"/>
         </w:rPr>
-        <w:t>uidq2790@HZH70006c MINGW64 /d/uidq2790/My Documents/Projects/Haima SG00/kzp-haima-sg00 (KanziProject)</w:t>
+        <w:t>uidq2790@HZH70006c MINGW64 /d/uidq2790/My Documents/Projects/</w:t>
+      </w:r>
+      <w:proofErr w:type="spellStart"/>
+      <w:r>
+        <w:rPr>
+          <w:sz w:val="21"/>
+          <w:szCs w:val="28"/>
+        </w:rPr>
+        <w:t>Haima</w:t>
+      </w:r>
+      <w:proofErr w:type="spellEnd"/>
+      <w:r>
+        <w:rPr>
+          <w:sz w:val="21"/>
+          <w:szCs w:val="28"/>
+        </w:rPr>
+        <w:t xml:space="preserve"> SG00/kzp-haima-sg00 (</w:t>
+      </w:r>
+      <w:proofErr w:type="spellStart"/>
+      <w:r>
+        <w:rPr>
+          <w:sz w:val="21"/>
+          <w:szCs w:val="28"/>
+        </w:rPr>
+        <w:t>KanziProject</w:t>
+      </w:r>
+      <w:proofErr w:type="spellEnd"/>
+      <w:r>
+        <w:rPr>
+          <w:sz w:val="21"/>
+          <w:szCs w:val="28"/>
+        </w:rPr>
+        <w:t>)</w:t>
       </w:r>
     </w:p>
     <w:p>
@@ -1041,7 +1457,23 @@
           <w:sz w:val="21"/>
           <w:szCs w:val="28"/>
         </w:rPr>
-        <w:t>$ git status</w:t>
+        <w:t xml:space="preserve">$ </w:t>
+      </w:r>
+      <w:proofErr w:type="spellStart"/>
+      <w:r>
+        <w:rPr>
+          <w:sz w:val="21"/>
+          <w:szCs w:val="28"/>
+        </w:rPr>
+        <w:t>git</w:t>
+      </w:r>
+      <w:proofErr w:type="spellEnd"/>
+      <w:r>
+        <w:rPr>
+          <w:sz w:val="21"/>
+          <w:szCs w:val="28"/>
+        </w:rPr>
+        <w:t xml:space="preserve"> status</w:t>
       </w:r>
     </w:p>
     <w:p>
@@ -1057,8 +1489,17 @@
           <w:sz w:val="21"/>
           <w:szCs w:val="28"/>
         </w:rPr>
-        <w:t>On branch KanziProject</w:t>
-      </w:r>
+        <w:t xml:space="preserve">On branch </w:t>
+      </w:r>
+      <w:proofErr w:type="spellStart"/>
+      <w:r>
+        <w:rPr>
+          <w:sz w:val="21"/>
+          <w:szCs w:val="28"/>
+        </w:rPr>
+        <w:t>KanziProject</w:t>
+      </w:r>
+      <w:proofErr w:type="spellEnd"/>
     </w:p>
     <w:p>
       <w:pPr>
@@ -1073,7 +1514,23 @@
           <w:sz w:val="21"/>
           <w:szCs w:val="28"/>
         </w:rPr>
-        <w:t>Your branch and 'origin/KanziProject' have diverged,</w:t>
+        <w:t>Your branch and 'origin/</w:t>
+      </w:r>
+      <w:proofErr w:type="spellStart"/>
+      <w:r>
+        <w:rPr>
+          <w:sz w:val="21"/>
+          <w:szCs w:val="28"/>
+        </w:rPr>
+        <w:t>KanziProject</w:t>
+      </w:r>
+      <w:proofErr w:type="spellEnd"/>
+      <w:r>
+        <w:rPr>
+          <w:sz w:val="21"/>
+          <w:szCs w:val="28"/>
+        </w:rPr>
+        <w:t>' have diverged,</w:t>
       </w:r>
     </w:p>
     <w:p>
@@ -1105,7 +1562,23 @@
           <w:sz w:val="21"/>
           <w:szCs w:val="28"/>
         </w:rPr>
-        <w:t xml:space="preserve">  (use "git pull" to merge the remote branch into yours)</w:t>
+        <w:t xml:space="preserve">  (use "</w:t>
+      </w:r>
+      <w:proofErr w:type="spellStart"/>
+      <w:r>
+        <w:rPr>
+          <w:sz w:val="21"/>
+          <w:szCs w:val="28"/>
+        </w:rPr>
+        <w:t>git</w:t>
+      </w:r>
+      <w:proofErr w:type="spellEnd"/>
+      <w:r>
+        <w:rPr>
+          <w:sz w:val="21"/>
+          <w:szCs w:val="28"/>
+        </w:rPr>
+        <w:t xml:space="preserve"> pull" to merge the remote branch into yours)</w:t>
       </w:r>
     </w:p>
     <w:p>
@@ -1155,8 +1628,39 @@
           <w:sz w:val="21"/>
           <w:szCs w:val="28"/>
         </w:rPr>
-        <w:lastRenderedPageBreak/>
-        <w:t>uidq2790@HZH70006c MINGW64 /d/uidq2790/My Documents/Projects/Haima SG00/kzp-haima-sg00 (KanziProject)</w:t>
+        <w:t>uidq2790@HZH70006c MINGW64 /d/uidq2790/My Documents/Projects/</w:t>
+      </w:r>
+      <w:proofErr w:type="spellStart"/>
+      <w:r>
+        <w:rPr>
+          <w:sz w:val="21"/>
+          <w:szCs w:val="28"/>
+        </w:rPr>
+        <w:t>Haima</w:t>
+      </w:r>
+      <w:proofErr w:type="spellEnd"/>
+      <w:r>
+        <w:rPr>
+          <w:sz w:val="21"/>
+          <w:szCs w:val="28"/>
+        </w:rPr>
+        <w:t xml:space="preserve"> SG00/kzp-haima-sg00 (</w:t>
+      </w:r>
+      <w:proofErr w:type="spellStart"/>
+      <w:r>
+        <w:rPr>
+          <w:sz w:val="21"/>
+          <w:szCs w:val="28"/>
+        </w:rPr>
+        <w:t>KanziProject</w:t>
+      </w:r>
+      <w:proofErr w:type="spellEnd"/>
+      <w:r>
+        <w:rPr>
+          <w:sz w:val="21"/>
+          <w:szCs w:val="28"/>
+        </w:rPr>
+        <w:t>)</w:t>
       </w:r>
     </w:p>
     <w:p>
@@ -1172,7 +1676,23 @@
           <w:sz w:val="21"/>
           <w:szCs w:val="28"/>
         </w:rPr>
-        <w:t>$ git pull</w:t>
+        <w:t xml:space="preserve">$ </w:t>
+      </w:r>
+      <w:proofErr w:type="spellStart"/>
+      <w:r>
+        <w:rPr>
+          <w:sz w:val="21"/>
+          <w:szCs w:val="28"/>
+        </w:rPr>
+        <w:t>git</w:t>
+      </w:r>
+      <w:proofErr w:type="spellEnd"/>
+      <w:r>
+        <w:rPr>
+          <w:sz w:val="21"/>
+          <w:szCs w:val="28"/>
+        </w:rPr>
+        <w:t xml:space="preserve"> pull</w:t>
       </w:r>
     </w:p>
     <w:p>
@@ -1188,7 +1708,48 @@
           <w:sz w:val="21"/>
           <w:szCs w:val="28"/>
         </w:rPr>
-        <w:t>From scm-gitlab:bic/kanzi-projects/kzp-haima-sg00</w:t>
+        <w:t xml:space="preserve">From </w:t>
+      </w:r>
+      <w:proofErr w:type="spellStart"/>
+      <w:r>
+        <w:rPr>
+          <w:sz w:val="21"/>
+          <w:szCs w:val="28"/>
+        </w:rPr>
+        <w:t>scm-</w:t>
+      </w:r>
+      <w:proofErr w:type="gramStart"/>
+      <w:r>
+        <w:rPr>
+          <w:sz w:val="21"/>
+          <w:szCs w:val="28"/>
+        </w:rPr>
+        <w:t>gitlab:bic</w:t>
+      </w:r>
+      <w:proofErr w:type="spellEnd"/>
+      <w:proofErr w:type="gramEnd"/>
+      <w:r>
+        <w:rPr>
+          <w:sz w:val="21"/>
+          <w:szCs w:val="28"/>
+        </w:rPr>
+        <w:t>/</w:t>
+      </w:r>
+      <w:proofErr w:type="spellStart"/>
+      <w:r>
+        <w:rPr>
+          <w:sz w:val="21"/>
+          <w:szCs w:val="28"/>
+        </w:rPr>
+        <w:t>kanzi</w:t>
+      </w:r>
+      <w:proofErr w:type="spellEnd"/>
+      <w:r>
+        <w:rPr>
+          <w:sz w:val="21"/>
+          <w:szCs w:val="28"/>
+        </w:rPr>
+        <w:t>-projects/kzp-haima-sg00</w:t>
       </w:r>
     </w:p>
     <w:p>
@@ -1204,7 +1765,23 @@
           <w:sz w:val="21"/>
           <w:szCs w:val="28"/>
         </w:rPr>
-        <w:t xml:space="preserve"> * [new branch]      master     -&gt; origin/master</w:t>
+        <w:t xml:space="preserve"> * [new </w:t>
+      </w:r>
+      <w:proofErr w:type="gramStart"/>
+      <w:r>
+        <w:rPr>
+          <w:sz w:val="21"/>
+          <w:szCs w:val="28"/>
+        </w:rPr>
+        <w:t xml:space="preserve">branch]   </w:t>
+      </w:r>
+      <w:proofErr w:type="gramEnd"/>
+      <w:r>
+        <w:rPr>
+          <w:sz w:val="21"/>
+          <w:szCs w:val="28"/>
+        </w:rPr>
+        <w:t xml:space="preserve">   master     -&gt; origin/master</w:t>
       </w:r>
     </w:p>
     <w:p>
@@ -1318,7 +1895,39 @@
           <w:sz w:val="21"/>
           <w:szCs w:val="28"/>
         </w:rPr>
-        <w:t>uidq2790@HZH70006c MINGW64 /d/uidq2790/My Documents/Projects/Haima SG00/kzp-haima-sg00 (KanziProject)</w:t>
+        <w:t>uidq2790@HZH70006c MINGW64 /d/uidq2790/My Documents/Projects/</w:t>
+      </w:r>
+      <w:proofErr w:type="spellStart"/>
+      <w:r>
+        <w:rPr>
+          <w:sz w:val="21"/>
+          <w:szCs w:val="28"/>
+        </w:rPr>
+        <w:t>Haima</w:t>
+      </w:r>
+      <w:proofErr w:type="spellEnd"/>
+      <w:r>
+        <w:rPr>
+          <w:sz w:val="21"/>
+          <w:szCs w:val="28"/>
+        </w:rPr>
+        <w:t xml:space="preserve"> SG00/kzp-haima-sg00 (</w:t>
+      </w:r>
+      <w:proofErr w:type="spellStart"/>
+      <w:r>
+        <w:rPr>
+          <w:sz w:val="21"/>
+          <w:szCs w:val="28"/>
+        </w:rPr>
+        <w:t>KanziProject</w:t>
+      </w:r>
+      <w:proofErr w:type="spellEnd"/>
+      <w:r>
+        <w:rPr>
+          <w:sz w:val="21"/>
+          <w:szCs w:val="28"/>
+        </w:rPr>
+        <w:t>)</w:t>
       </w:r>
     </w:p>
     <w:p>
@@ -1334,7 +1943,23 @@
           <w:sz w:val="21"/>
           <w:szCs w:val="28"/>
         </w:rPr>
-        <w:t>$ git status</w:t>
+        <w:t xml:space="preserve">$ </w:t>
+      </w:r>
+      <w:proofErr w:type="spellStart"/>
+      <w:r>
+        <w:rPr>
+          <w:sz w:val="21"/>
+          <w:szCs w:val="28"/>
+        </w:rPr>
+        <w:t>git</w:t>
+      </w:r>
+      <w:proofErr w:type="spellEnd"/>
+      <w:r>
+        <w:rPr>
+          <w:sz w:val="21"/>
+          <w:szCs w:val="28"/>
+        </w:rPr>
+        <w:t xml:space="preserve"> status</w:t>
       </w:r>
     </w:p>
     <w:p>
@@ -1350,8 +1975,17 @@
           <w:sz w:val="21"/>
           <w:szCs w:val="28"/>
         </w:rPr>
-        <w:t>On branch KanziProject</w:t>
-      </w:r>
+        <w:t xml:space="preserve">On branch </w:t>
+      </w:r>
+      <w:proofErr w:type="spellStart"/>
+      <w:r>
+        <w:rPr>
+          <w:sz w:val="21"/>
+          <w:szCs w:val="28"/>
+        </w:rPr>
+        <w:t>KanziProject</w:t>
+      </w:r>
+      <w:proofErr w:type="spellEnd"/>
     </w:p>
     <w:p>
       <w:pPr>
@@ -1366,7 +2000,23 @@
           <w:sz w:val="21"/>
           <w:szCs w:val="28"/>
         </w:rPr>
-        <w:t>Your branch is ahead of 'origin/KanziProject' by 1 commit.</w:t>
+        <w:t>Your branch is ahead of 'origin/</w:t>
+      </w:r>
+      <w:proofErr w:type="spellStart"/>
+      <w:r>
+        <w:rPr>
+          <w:sz w:val="21"/>
+          <w:szCs w:val="28"/>
+        </w:rPr>
+        <w:t>KanziProject</w:t>
+      </w:r>
+      <w:proofErr w:type="spellEnd"/>
+      <w:r>
+        <w:rPr>
+          <w:sz w:val="21"/>
+          <w:szCs w:val="28"/>
+        </w:rPr>
+        <w:t>' by 1 commit.</w:t>
       </w:r>
     </w:p>
     <w:p>
@@ -1382,7 +2032,23 @@
           <w:sz w:val="21"/>
           <w:szCs w:val="28"/>
         </w:rPr>
-        <w:t xml:space="preserve">  (use "git push" to publish your local commits)</w:t>
+        <w:t xml:space="preserve">  (use "</w:t>
+      </w:r>
+      <w:proofErr w:type="spellStart"/>
+      <w:r>
+        <w:rPr>
+          <w:sz w:val="21"/>
+          <w:szCs w:val="28"/>
+        </w:rPr>
+        <w:t>git</w:t>
+      </w:r>
+      <w:proofErr w:type="spellEnd"/>
+      <w:r>
+        <w:rPr>
+          <w:sz w:val="21"/>
+          <w:szCs w:val="28"/>
+        </w:rPr>
+        <w:t xml:space="preserve"> push" to publish your local commits)</w:t>
       </w:r>
     </w:p>
     <w:p>
@@ -1432,7 +2098,39 @@
           <w:sz w:val="21"/>
           <w:szCs w:val="28"/>
         </w:rPr>
-        <w:t>uidq2790@HZH70006c MINGW64 /d/uidq2790/My Documents/Projects/Haima SG00/kzp-haima-sg00 (KanziProject)</w:t>
+        <w:t>uidq2790@HZH70006c MINGW64 /d/uidq2790/My Documents/Projects/</w:t>
+      </w:r>
+      <w:proofErr w:type="spellStart"/>
+      <w:r>
+        <w:rPr>
+          <w:sz w:val="21"/>
+          <w:szCs w:val="28"/>
+        </w:rPr>
+        <w:t>Haima</w:t>
+      </w:r>
+      <w:proofErr w:type="spellEnd"/>
+      <w:r>
+        <w:rPr>
+          <w:sz w:val="21"/>
+          <w:szCs w:val="28"/>
+        </w:rPr>
+        <w:t xml:space="preserve"> SG00/kzp-haima-sg00 (</w:t>
+      </w:r>
+      <w:proofErr w:type="spellStart"/>
+      <w:r>
+        <w:rPr>
+          <w:sz w:val="21"/>
+          <w:szCs w:val="28"/>
+        </w:rPr>
+        <w:t>KanziProject</w:t>
+      </w:r>
+      <w:proofErr w:type="spellEnd"/>
+      <w:r>
+        <w:rPr>
+          <w:sz w:val="21"/>
+          <w:szCs w:val="28"/>
+        </w:rPr>
+        <w:t>)</w:t>
       </w:r>
     </w:p>
     <w:p>
@@ -1451,10 +2149,7 @@
         <w:t>$</w:t>
       </w:r>
     </w:p>
-    <w:p>
-      <w:bookmarkStart w:id="0" w:name="_GoBack"/>
-      <w:bookmarkEnd w:id="0"/>
-    </w:p>
+    <w:p/>
     <w:sectPr>
       <w:headerReference w:type="default" r:id="rId14"/>
       <w:footerReference w:type="default" r:id="rId15"/>
@@ -1536,6 +2231,119 @@
 <file path=word/numbering.xml><?xml version="1.0" encoding="utf-8"?>
 <w:numbering xmlns:wpc="http://schemas.microsoft.com/office/word/2010/wordprocessingCanvas" xmlns:cx="http://schemas.microsoft.com/office/drawing/2014/chartex" xmlns:cx1="http://schemas.microsoft.com/office/drawing/2015/9/8/chartex" xmlns:mc="http://schemas.openxmlformats.org/markup-compatibility/2006" xmlns:o="urn:schemas-microsoft-com:office:office" xmlns:r="http://schemas.openxmlformats.org/officeDocument/2006/relationships" xmlns:m="http://schemas.openxmlformats.org/officeDocument/2006/math" xmlns:v="urn:schemas-microsoft-com:vml" xmlns:wp14="http://schemas.microsoft.com/office/word/2010/wordprocessingDrawing" xmlns:wp="http://schemas.openxmlformats.org/drawingml/2006/wordprocessingDrawing" xmlns:w10="urn:schemas-microsoft-com:office:word" xmlns:w="http://schemas.openxmlformats.org/wordprocessingml/2006/main" xmlns:w14="http://schemas.microsoft.com/office/word/2010/wordml" xmlns:w15="http://schemas.microsoft.com/office/word/2012/wordml" xmlns:w16se="http://schemas.microsoft.com/office/word/2015/wordml/symex" xmlns:wpg="http://schemas.microsoft.com/office/word/2010/wordprocessingGroup" xmlns:wpi="http://schemas.microsoft.com/office/word/2010/wordprocessingInk" xmlns:wne="http://schemas.microsoft.com/office/word/2006/wordml" xmlns:wps="http://schemas.microsoft.com/office/word/2010/wordprocessingShape" mc:Ignorable="w14 w15 w16se wp14">
   <w:abstractNum w:abstractNumId="0" w15:restartNumberingAfterBreak="0">
+    <w:nsid w:val="1661396C"/>
+    <w:multiLevelType w:val="hybridMultilevel"/>
+    <w:tmpl w:val="21342D22"/>
+    <w:lvl w:ilvl="0" w:tplc="04090001">
+      <w:start w:val="1"/>
+      <w:numFmt w:val="bullet"/>
+      <w:lvlText w:val=""/>
+      <w:lvlJc w:val="left"/>
+      <w:pPr>
+        <w:ind w:left="900" w:hanging="420"/>
+      </w:pPr>
+      <w:rPr>
+        <w:rFonts w:ascii="Wingdings" w:hAnsi="Wingdings" w:hint="default"/>
+      </w:rPr>
+    </w:lvl>
+    <w:lvl w:ilvl="1" w:tplc="04090003" w:tentative="1">
+      <w:start w:val="1"/>
+      <w:numFmt w:val="bullet"/>
+      <w:lvlText w:val=""/>
+      <w:lvlJc w:val="left"/>
+      <w:pPr>
+        <w:ind w:left="1320" w:hanging="420"/>
+      </w:pPr>
+      <w:rPr>
+        <w:rFonts w:ascii="Wingdings" w:hAnsi="Wingdings" w:hint="default"/>
+      </w:rPr>
+    </w:lvl>
+    <w:lvl w:ilvl="2" w:tplc="04090005" w:tentative="1">
+      <w:start w:val="1"/>
+      <w:numFmt w:val="bullet"/>
+      <w:lvlText w:val=""/>
+      <w:lvlJc w:val="left"/>
+      <w:pPr>
+        <w:ind w:left="1740" w:hanging="420"/>
+      </w:pPr>
+      <w:rPr>
+        <w:rFonts w:ascii="Wingdings" w:hAnsi="Wingdings" w:hint="default"/>
+      </w:rPr>
+    </w:lvl>
+    <w:lvl w:ilvl="3" w:tplc="04090001" w:tentative="1">
+      <w:start w:val="1"/>
+      <w:numFmt w:val="bullet"/>
+      <w:lvlText w:val=""/>
+      <w:lvlJc w:val="left"/>
+      <w:pPr>
+        <w:ind w:left="2160" w:hanging="420"/>
+      </w:pPr>
+      <w:rPr>
+        <w:rFonts w:ascii="Wingdings" w:hAnsi="Wingdings" w:hint="default"/>
+      </w:rPr>
+    </w:lvl>
+    <w:lvl w:ilvl="4" w:tplc="04090003" w:tentative="1">
+      <w:start w:val="1"/>
+      <w:numFmt w:val="bullet"/>
+      <w:lvlText w:val=""/>
+      <w:lvlJc w:val="left"/>
+      <w:pPr>
+        <w:ind w:left="2580" w:hanging="420"/>
+      </w:pPr>
+      <w:rPr>
+        <w:rFonts w:ascii="Wingdings" w:hAnsi="Wingdings" w:hint="default"/>
+      </w:rPr>
+    </w:lvl>
+    <w:lvl w:ilvl="5" w:tplc="04090005" w:tentative="1">
+      <w:start w:val="1"/>
+      <w:numFmt w:val="bullet"/>
+      <w:lvlText w:val=""/>
+      <w:lvlJc w:val="left"/>
+      <w:pPr>
+        <w:ind w:left="3000" w:hanging="420"/>
+      </w:pPr>
+      <w:rPr>
+        <w:rFonts w:ascii="Wingdings" w:hAnsi="Wingdings" w:hint="default"/>
+      </w:rPr>
+    </w:lvl>
+    <w:lvl w:ilvl="6" w:tplc="04090001" w:tentative="1">
+      <w:start w:val="1"/>
+      <w:numFmt w:val="bullet"/>
+      <w:lvlText w:val=""/>
+      <w:lvlJc w:val="left"/>
+      <w:pPr>
+        <w:ind w:left="3420" w:hanging="420"/>
+      </w:pPr>
+      <w:rPr>
+        <w:rFonts w:ascii="Wingdings" w:hAnsi="Wingdings" w:hint="default"/>
+      </w:rPr>
+    </w:lvl>
+    <w:lvl w:ilvl="7" w:tplc="04090003" w:tentative="1">
+      <w:start w:val="1"/>
+      <w:numFmt w:val="bullet"/>
+      <w:lvlText w:val=""/>
+      <w:lvlJc w:val="left"/>
+      <w:pPr>
+        <w:ind w:left="3840" w:hanging="420"/>
+      </w:pPr>
+      <w:rPr>
+        <w:rFonts w:ascii="Wingdings" w:hAnsi="Wingdings" w:hint="default"/>
+      </w:rPr>
+    </w:lvl>
+    <w:lvl w:ilvl="8" w:tplc="04090005" w:tentative="1">
+      <w:start w:val="1"/>
+      <w:numFmt w:val="bullet"/>
+      <w:lvlText w:val=""/>
+      <w:lvlJc w:val="left"/>
+      <w:pPr>
+        <w:ind w:left="4260" w:hanging="420"/>
+      </w:pPr>
+      <w:rPr>
+        <w:rFonts w:ascii="Wingdings" w:hAnsi="Wingdings" w:hint="default"/>
+      </w:rPr>
+    </w:lvl>
+  </w:abstractNum>
+  <w:abstractNum w:abstractNumId="1" w15:restartNumberingAfterBreak="0">
     <w:nsid w:val="2069045D"/>
     <w:multiLevelType w:val="multilevel"/>
     <w:tmpl w:val="08B8C08E"/>
@@ -1935,7 +2743,7 @@
       </w:rPr>
     </w:lvl>
   </w:abstractNum>
-  <w:abstractNum w:abstractNumId="1" w15:restartNumberingAfterBreak="0">
+  <w:abstractNum w:abstractNumId="2" w15:restartNumberingAfterBreak="0">
     <w:nsid w:val="358864E9"/>
     <w:multiLevelType w:val="multilevel"/>
     <w:tmpl w:val="0409001D"/>
@@ -2021,7 +2829,7 @@
       </w:pPr>
     </w:lvl>
   </w:abstractNum>
-  <w:abstractNum w:abstractNumId="2" w15:restartNumberingAfterBreak="0">
+  <w:abstractNum w:abstractNumId="3" w15:restartNumberingAfterBreak="0">
     <w:nsid w:val="421C67B0"/>
     <w:multiLevelType w:val="hybridMultilevel"/>
     <w:tmpl w:val="81F403F6"/>
@@ -2108,7 +2916,7 @@
       </w:pPr>
     </w:lvl>
   </w:abstractNum>
-  <w:abstractNum w:abstractNumId="3" w15:restartNumberingAfterBreak="0">
+  <w:abstractNum w:abstractNumId="4" w15:restartNumberingAfterBreak="0">
     <w:nsid w:val="509E71F9"/>
     <w:multiLevelType w:val="hybridMultilevel"/>
     <w:tmpl w:val="69100E50"/>
@@ -2221,7 +3029,7 @@
       </w:rPr>
     </w:lvl>
   </w:abstractNum>
-  <w:abstractNum w:abstractNumId="4" w15:restartNumberingAfterBreak="0">
+  <w:abstractNum w:abstractNumId="5" w15:restartNumberingAfterBreak="0">
     <w:nsid w:val="517A0D96"/>
     <w:multiLevelType w:val="multilevel"/>
     <w:tmpl w:val="A24020A2"/>
@@ -2629,7 +3437,7 @@
       </w:rPr>
     </w:lvl>
   </w:abstractNum>
-  <w:abstractNum w:abstractNumId="5" w15:restartNumberingAfterBreak="0">
+  <w:abstractNum w:abstractNumId="6" w15:restartNumberingAfterBreak="0">
     <w:nsid w:val="748A29EF"/>
     <w:multiLevelType w:val="hybridMultilevel"/>
     <w:tmpl w:val="D6F656B8"/>
@@ -2715,7 +3523,7 @@
       </w:pPr>
     </w:lvl>
   </w:abstractNum>
-  <w:abstractNum w:abstractNumId="6" w15:restartNumberingAfterBreak="0">
+  <w:abstractNum w:abstractNumId="7" w15:restartNumberingAfterBreak="0">
     <w:nsid w:val="76822ED6"/>
     <w:multiLevelType w:val="hybridMultilevel"/>
     <w:tmpl w:val="0972A8C2"/>
@@ -2805,30 +3613,33 @@
     </w:lvl>
   </w:abstractNum>
   <w:num w:numId="1">
+    <w:abstractNumId w:val="5"/>
+  </w:num>
+  <w:num w:numId="2">
+    <w:abstractNumId w:val="1"/>
+  </w:num>
+  <w:num w:numId="3">
+    <w:abstractNumId w:val="3"/>
+  </w:num>
+  <w:num w:numId="4">
     <w:abstractNumId w:val="4"/>
   </w:num>
-  <w:num w:numId="2">
-    <w:abstractNumId w:val="0"/>
-  </w:num>
-  <w:num w:numId="3">
+  <w:num w:numId="5">
     <w:abstractNumId w:val="2"/>
   </w:num>
-  <w:num w:numId="4">
-    <w:abstractNumId w:val="3"/>
+  <w:num w:numId="6">
+    <w:abstractNumId w:val="6"/>
   </w:num>
-  <w:num w:numId="5">
+  <w:num w:numId="7">
     <w:abstractNumId w:val="1"/>
   </w:num>
-  <w:num w:numId="6">
-    <w:abstractNumId w:val="5"/>
-  </w:num>
-  <w:num w:numId="7">
-    <w:abstractNumId w:val="0"/>
-  </w:num>
   <w:num w:numId="8">
-    <w:abstractNumId w:val="6"/>
+    <w:abstractNumId w:val="7"/>
   </w:num>
   <w:num w:numId="9">
+    <w:abstractNumId w:val="1"/>
+  </w:num>
+  <w:num w:numId="10">
     <w:abstractNumId w:val="0"/>
   </w:num>
 </w:numbering>
@@ -3132,7 +3943,7 @@
   <w:style w:type="paragraph" w:default="1" w:styleId="a0">
     <w:name w:val="Normal"/>
     <w:qFormat/>
-    <w:rsid w:val="0076117C"/>
+    <w:rsid w:val="00023213"/>
     <w:pPr>
       <w:widowControl w:val="0"/>
       <w:jc w:val="both"/>
@@ -3152,7 +3963,7 @@
     <w:link w:val="10"/>
     <w:uiPriority w:val="9"/>
     <w:qFormat/>
-    <w:rsid w:val="0076117C"/>
+    <w:rsid w:val="00023213"/>
     <w:pPr>
       <w:keepNext/>
       <w:numPr>
@@ -3175,7 +3986,7 @@
     <w:uiPriority w:val="9"/>
     <w:unhideWhenUsed/>
     <w:qFormat/>
-    <w:rsid w:val="0076117C"/>
+    <w:rsid w:val="00023213"/>
     <w:pPr>
       <w:keepNext/>
       <w:keepLines/>
@@ -3202,7 +4013,7 @@
     <w:uiPriority w:val="9"/>
     <w:unhideWhenUsed/>
     <w:qFormat/>
-    <w:rsid w:val="0076117C"/>
+    <w:rsid w:val="00023213"/>
     <w:pPr>
       <w:keepNext/>
       <w:keepLines/>
@@ -3228,7 +4039,7 @@
     <w:uiPriority w:val="9"/>
     <w:unhideWhenUsed/>
     <w:qFormat/>
-    <w:rsid w:val="0076117C"/>
+    <w:rsid w:val="00023213"/>
     <w:pPr>
       <w:numPr>
         <w:ilvl w:val="3"/>
@@ -3248,7 +4059,7 @@
     <w:uiPriority w:val="9"/>
     <w:unhideWhenUsed/>
     <w:qFormat/>
-    <w:rsid w:val="0076117C"/>
+    <w:rsid w:val="00023213"/>
     <w:pPr>
       <w:numPr>
         <w:ilvl w:val="4"/>
@@ -3265,7 +4076,7 @@
     <w:uiPriority w:val="9"/>
     <w:unhideWhenUsed/>
     <w:qFormat/>
-    <w:rsid w:val="0076117C"/>
+    <w:rsid w:val="00023213"/>
     <w:pPr>
       <w:numPr>
         <w:ilvl w:val="5"/>
@@ -3282,7 +4093,7 @@
     <w:uiPriority w:val="9"/>
     <w:unhideWhenUsed/>
     <w:qFormat/>
-    <w:rsid w:val="0076117C"/>
+    <w:rsid w:val="00023213"/>
     <w:pPr>
       <w:keepNext/>
       <w:keepLines/>
@@ -3300,7 +4111,7 @@
     <w:uiPriority w:val="1"/>
     <w:semiHidden/>
     <w:unhideWhenUsed/>
-    <w:rsid w:val="0076117C"/>
+    <w:rsid w:val="00023213"/>
   </w:style>
   <w:style w:type="table" w:default="1" w:styleId="a2">
     <w:name w:val="Normal Table"/>
@@ -3322,7 +4133,7 @@
     <w:uiPriority w:val="99"/>
     <w:semiHidden/>
     <w:unhideWhenUsed/>
-    <w:rsid w:val="0076117C"/>
+    <w:rsid w:val="00023213"/>
   </w:style>
   <w:style w:type="paragraph" w:styleId="a4">
     <w:name w:val="header"/>
@@ -3330,7 +4141,7 @@
     <w:link w:val="a5"/>
     <w:uiPriority w:val="99"/>
     <w:unhideWhenUsed/>
-    <w:rsid w:val="0076117C"/>
+    <w:rsid w:val="00023213"/>
     <w:pPr>
       <w:pBdr>
         <w:bottom w:val="single" w:sz="6" w:space="1" w:color="auto"/>
@@ -3353,7 +4164,7 @@
     <w:link w:val="a7"/>
     <w:uiPriority w:val="99"/>
     <w:unhideWhenUsed/>
-    <w:rsid w:val="0076117C"/>
+    <w:rsid w:val="00023213"/>
     <w:pPr>
       <w:tabs>
         <w:tab w:val="center" w:pos="4153"/>
@@ -3382,7 +4193,7 @@
     <w:link w:val="aa"/>
     <w:uiPriority w:val="99"/>
     <w:unhideWhenUsed/>
-    <w:rsid w:val="0076117C"/>
+    <w:rsid w:val="00023213"/>
     <w:rPr>
       <w:sz w:val="18"/>
       <w:szCs w:val="18"/>
@@ -3393,7 +4204,7 @@
     <w:basedOn w:val="a1"/>
     <w:link w:val="a9"/>
     <w:uiPriority w:val="99"/>
-    <w:rsid w:val="0076117C"/>
+    <w:rsid w:val="00023213"/>
     <w:rPr>
       <w:rFonts w:eastAsiaTheme="minorEastAsia" w:cstheme="minorBidi"/>
       <w:kern w:val="2"/>
@@ -3406,7 +4217,7 @@
     <w:basedOn w:val="a1"/>
     <w:link w:val="1"/>
     <w:uiPriority w:val="9"/>
-    <w:rsid w:val="0076117C"/>
+    <w:rsid w:val="00023213"/>
     <w:rPr>
       <w:rFonts w:ascii="黑体" w:eastAsia="黑体" w:hAnsi="黑体" w:cstheme="minorBidi"/>
       <w:b/>
@@ -3420,7 +4231,7 @@
     <w:basedOn w:val="a1"/>
     <w:link w:val="2"/>
     <w:uiPriority w:val="9"/>
-    <w:rsid w:val="0076117C"/>
+    <w:rsid w:val="00023213"/>
     <w:rPr>
       <w:rFonts w:eastAsia="黑体"/>
       <w:b/>
@@ -3436,7 +4247,7 @@
     <w:link w:val="3"/>
     <w:uiPriority w:val="9"/>
     <w:qFormat/>
-    <w:rsid w:val="0076117C"/>
+    <w:rsid w:val="00023213"/>
     <w:rPr>
       <w:rFonts w:eastAsia="黑体"/>
       <w:b/>
@@ -3450,7 +4261,7 @@
     <w:basedOn w:val="a1"/>
     <w:link w:val="4"/>
     <w:uiPriority w:val="9"/>
-    <w:rsid w:val="0076117C"/>
+    <w:rsid w:val="00023213"/>
     <w:rPr>
       <w:rFonts w:eastAsiaTheme="minorEastAsia" w:cstheme="minorBidi"/>
       <w:b/>
@@ -3464,7 +4275,7 @@
     <w:basedOn w:val="a1"/>
     <w:link w:val="5"/>
     <w:uiPriority w:val="9"/>
-    <w:rsid w:val="0076117C"/>
+    <w:rsid w:val="00023213"/>
     <w:rPr>
       <w:rFonts w:eastAsiaTheme="minorEastAsia" w:cstheme="minorBidi"/>
       <w:kern w:val="2"/>
@@ -3477,7 +4288,7 @@
     <w:basedOn w:val="a1"/>
     <w:link w:val="6"/>
     <w:uiPriority w:val="9"/>
-    <w:rsid w:val="0076117C"/>
+    <w:rsid w:val="00023213"/>
     <w:rPr>
       <w:rFonts w:eastAsiaTheme="minorEastAsia" w:cstheme="minorBidi"/>
       <w:kern w:val="2"/>
@@ -3490,7 +4301,7 @@
     <w:basedOn w:val="a1"/>
     <w:link w:val="7"/>
     <w:uiPriority w:val="9"/>
-    <w:rsid w:val="0076117C"/>
+    <w:rsid w:val="00023213"/>
     <w:rPr>
       <w:rFonts w:eastAsiaTheme="minorEastAsia" w:cstheme="minorBidi"/>
       <w:b/>
@@ -3502,7 +4313,7 @@
   </w:style>
   <w:style w:type="character" w:styleId="ab">
     <w:name w:val="annotation reference"/>
-    <w:rsid w:val="0076117C"/>
+    <w:rsid w:val="00023213"/>
     <w:rPr>
       <w:sz w:val="21"/>
       <w:szCs w:val="21"/>
@@ -3513,7 +4324,7 @@
     <w:basedOn w:val="a0"/>
     <w:link w:val="ad"/>
     <w:unhideWhenUsed/>
-    <w:rsid w:val="0076117C"/>
+    <w:rsid w:val="00023213"/>
     <w:pPr>
       <w:jc w:val="left"/>
     </w:pPr>
@@ -3526,7 +4337,7 @@
     <w:name w:val="批注文字 字符"/>
     <w:basedOn w:val="a1"/>
     <w:link w:val="ac"/>
-    <w:rsid w:val="0076117C"/>
+    <w:rsid w:val="00023213"/>
     <w:rPr>
       <w:kern w:val="2"/>
       <w:sz w:val="24"/>
@@ -3536,7 +4347,7 @@
   <w:style w:type="paragraph" w:styleId="ae">
     <w:name w:val="Normal (Web)"/>
     <w:basedOn w:val="a0"/>
-    <w:rsid w:val="0076117C"/>
+    <w:rsid w:val="00023213"/>
     <w:rPr>
       <w:rFonts w:eastAsia="宋体" w:cs="Times New Roman"/>
       <w:szCs w:val="24"/>
@@ -3550,7 +4361,7 @@
     <w:autoRedefine/>
     <w:uiPriority w:val="10"/>
     <w:qFormat/>
-    <w:rsid w:val="0076117C"/>
+    <w:rsid w:val="00023213"/>
     <w:pPr>
       <w:spacing w:before="240" w:after="60"/>
       <w:jc w:val="center"/>
@@ -3569,7 +4380,7 @@
     <w:basedOn w:val="a1"/>
     <w:link w:val="af"/>
     <w:uiPriority w:val="10"/>
-    <w:rsid w:val="0076117C"/>
+    <w:rsid w:val="00023213"/>
     <w:rPr>
       <w:rFonts w:asciiTheme="majorHAnsi" w:hAnsiTheme="majorHAnsi" w:cstheme="majorBidi"/>
       <w:b/>
@@ -3584,7 +4395,7 @@
     <w:basedOn w:val="a1"/>
     <w:link w:val="a4"/>
     <w:uiPriority w:val="99"/>
-    <w:rsid w:val="0076117C"/>
+    <w:rsid w:val="00023213"/>
     <w:rPr>
       <w:rFonts w:eastAsiaTheme="minorEastAsia" w:cstheme="minorBidi"/>
       <w:kern w:val="2"/>
@@ -3597,7 +4408,7 @@
     <w:basedOn w:val="a1"/>
     <w:link w:val="a6"/>
     <w:uiPriority w:val="99"/>
-    <w:rsid w:val="0076117C"/>
+    <w:rsid w:val="00023213"/>
     <w:rPr>
       <w:rFonts w:eastAsiaTheme="minorEastAsia" w:cstheme="minorBidi"/>
       <w:kern w:val="2"/>
@@ -3611,7 +4422,7 @@
     <w:uiPriority w:val="35"/>
     <w:unhideWhenUsed/>
     <w:qFormat/>
-    <w:rsid w:val="0076117C"/>
+    <w:rsid w:val="00023213"/>
     <w:pPr>
       <w:ind w:firstLine="480"/>
     </w:pPr>
@@ -3626,7 +4437,7 @@
     <w:basedOn w:val="a0"/>
     <w:uiPriority w:val="34"/>
     <w:qFormat/>
-    <w:rsid w:val="0076117C"/>
+    <w:rsid w:val="00023213"/>
     <w:pPr>
       <w:ind w:firstLine="420"/>
     </w:pPr>
@@ -3634,7 +4445,7 @@
   <w:style w:type="paragraph" w:customStyle="1" w:styleId="11">
     <w:name w:val="标题1（无编号）"/>
     <w:qFormat/>
-    <w:rsid w:val="0076117C"/>
+    <w:rsid w:val="00023213"/>
     <w:pPr>
       <w:jc w:val="center"/>
       <w:outlineLvl w:val="0"/>
@@ -3651,7 +4462,7 @@
     <w:name w:val="公式"/>
     <w:next w:val="a0"/>
     <w:uiPriority w:val="1"/>
-    <w:rsid w:val="0076117C"/>
+    <w:rsid w:val="00023213"/>
     <w:pPr>
       <w:tabs>
         <w:tab w:val="center" w:pos="4200"/>
@@ -3671,7 +4482,7 @@
     <w:name w:val="Table Grid"/>
     <w:basedOn w:val="a2"/>
     <w:uiPriority w:val="39"/>
-    <w:rsid w:val="0076117C"/>
+    <w:rsid w:val="00023213"/>
     <w:rPr>
       <w:rFonts w:asciiTheme="minorHAnsi" w:eastAsiaTheme="minorEastAsia" w:hAnsiTheme="minorHAnsi" w:cstheme="minorBidi"/>
       <w:kern w:val="2"/>
@@ -3692,7 +4503,7 @@
   <w:style w:type="paragraph" w:customStyle="1" w:styleId="af5">
     <w:name w:val="居中"/>
     <w:basedOn w:val="a0"/>
-    <w:rsid w:val="0076117C"/>
+    <w:rsid w:val="00023213"/>
     <w:pPr>
       <w:jc w:val="center"/>
     </w:pPr>
@@ -3704,7 +4515,7 @@
     <w:name w:val="公式-居中不标号"/>
     <w:basedOn w:val="af5"/>
     <w:uiPriority w:val="1"/>
-    <w:rsid w:val="0076117C"/>
+    <w:rsid w:val="00023213"/>
   </w:style>
   <w:style w:type="paragraph" w:styleId="af6">
     <w:name w:val="annotation subject"/>
@@ -3713,7 +4524,7 @@
     <w:link w:val="af7"/>
     <w:uiPriority w:val="99"/>
     <w:unhideWhenUsed/>
-    <w:rsid w:val="0076117C"/>
+    <w:rsid w:val="00023213"/>
     <w:rPr>
       <w:b/>
       <w:bCs/>
@@ -3724,7 +4535,7 @@
     <w:basedOn w:val="ad"/>
     <w:link w:val="af6"/>
     <w:uiPriority w:val="99"/>
-    <w:rsid w:val="0076117C"/>
+    <w:rsid w:val="00023213"/>
     <w:rPr>
       <w:b/>
       <w:bCs/>
@@ -3737,7 +4548,7 @@
     <w:name w:val="首2"/>
     <w:basedOn w:val="a0"/>
     <w:qFormat/>
-    <w:rsid w:val="0076117C"/>
+    <w:rsid w:val="00023213"/>
     <w:pPr>
       <w:ind w:firstLineChars="200" w:firstLine="200"/>
     </w:pPr>
@@ -3745,7 +4556,7 @@
   <w:style w:type="paragraph" w:customStyle="1" w:styleId="a">
     <w:name w:val="只编号"/>
     <w:basedOn w:val="a0"/>
-    <w:rsid w:val="0076117C"/>
+    <w:rsid w:val="00023213"/>
     <w:pPr>
       <w:numPr>
         <w:numId w:val="3"/>
@@ -3757,7 +4568,7 @@
     <w:basedOn w:val="a1"/>
     <w:uiPriority w:val="19"/>
     <w:qFormat/>
-    <w:rsid w:val="0076117C"/>
+    <w:rsid w:val="00023213"/>
     <w:rPr>
       <w:i/>
       <w:iCs/>
@@ -3768,7 +4579,7 @@
     <w:name w:val="表格"/>
     <w:basedOn w:val="a2"/>
     <w:uiPriority w:val="99"/>
-    <w:rsid w:val="0076117C"/>
+    <w:rsid w:val="00023213"/>
     <w:rPr>
       <w:rFonts w:asciiTheme="minorHAnsi" w:eastAsiaTheme="minorEastAsia" w:hAnsiTheme="minorHAnsi" w:cstheme="minorBidi"/>
       <w:kern w:val="2"/>
@@ -3794,7 +4605,7 @@
     <w:name w:val="我的表格样式"/>
     <w:basedOn w:val="a2"/>
     <w:uiPriority w:val="99"/>
-    <w:rsid w:val="0076117C"/>
+    <w:rsid w:val="00023213"/>
     <w:pPr>
       <w:jc w:val="both"/>
     </w:pPr>
@@ -3822,7 +4633,7 @@
     <w:name w:val="表格内"/>
     <w:basedOn w:val="a0"/>
     <w:qFormat/>
-    <w:rsid w:val="0076117C"/>
+    <w:rsid w:val="00023213"/>
     <w:pPr>
       <w:jc w:val="center"/>
     </w:pPr>
@@ -4120,7 +4931,7 @@
 </file>
 
 <file path=customXml/itemProps1.xml><?xml version="1.0" encoding="utf-8"?>
-<ds:datastoreItem xmlns:ds="http://schemas.openxmlformats.org/officeDocument/2006/customXml" ds:itemID="{0BF96A77-018C-4AD3-A205-A5F99739C81B}">
+<ds:datastoreItem xmlns:ds="http://schemas.openxmlformats.org/officeDocument/2006/customXml" ds:itemID="{DF588A64-4CC0-4FFC-8B3F-2829BB834E04}">
   <ds:schemaRefs>
     <ds:schemaRef ds:uri="http://schemas.openxmlformats.org/officeDocument/2006/bibliography"/>
   </ds:schemaRefs>
